--- a/git commands/git commands.docx
+++ b/git commands/git commands.docx
@@ -3,378 +3,29 @@
 <w:document xmlns:wpc="http://schemas.microsoft.com/office/word/2010/wordprocessingCanvas" xmlns:cx="http://schemas.microsoft.com/office/drawing/2014/chartex" xmlns:cx1="http://schemas.microsoft.com/office/drawing/2015/9/8/chartex" xmlns:cx2="http://schemas.microsoft.com/office/drawing/2015/10/21/chartex" xmlns:cx3="http://schemas.microsoft.com/office/drawing/2016/5/9/chartex" xmlns:cx4="http://schemas.microsoft.com/office/drawing/2016/5/10/chartex" xmlns:cx5="http://schemas.microsoft.com/office/drawing/2016/5/11/chartex" xmlns:cx6="http://schemas.microsoft.com/office/drawing/2016/5/12/chartex" xmlns:cx7="http://schemas.microsoft.com/office/drawing/2016/5/13/chartex" xmlns:cx8="http://schemas.microsoft.com/office/drawing/2016/5/14/chartex" xmlns:mc="http://schemas.openxmlformats.org/markup-compatibility/2006" xmlns:aink="http://schemas.microsoft.com/office/drawing/2016/ink" xmlns:am3d="http://schemas.microsoft.com/office/drawing/2017/model3d" xmlns:o="urn:schemas-microsoft-com:office:office" xmlns:r="http://schemas.openxmlformats.org/officeDocument/2006/relationships" xmlns:m="http://schemas.openxmlformats.org/officeDocument/2006/math" xmlns:v="urn:schemas-microsoft-com:vml" xmlns:wp14="http://schemas.microsoft.com/office/word/2010/wordprocessingDrawing" xmlns:wp="http://schemas.openxmlformats.org/drawingml/2006/wordprocessingDrawing" xmlns:w10="urn:schemas-microsoft-com:office:word" xmlns:w="http://schemas.openxmlformats.org/wordprocessingml/2006/main" xmlns:w14="http://schemas.microsoft.com/office/word/2010/wordml" xmlns:w15="http://schemas.microsoft.com/office/word/2012/wordml" xmlns:w16cid="http://schemas.microsoft.com/office/word/2016/wordml/cid" xmlns:w16se="http://schemas.microsoft.com/office/word/2015/wordml/symex" xmlns:wpg="http://schemas.microsoft.com/office/word/2010/wordprocessingGroup" xmlns:wpi="http://schemas.microsoft.com/office/word/2010/wordprocessingInk" xmlns:wne="http://schemas.microsoft.com/office/word/2006/wordml" xmlns:wps="http://schemas.microsoft.com/office/word/2010/wordprocessingShape" mc:Ignorable="w14 w15 w16se w16cid wp14">
   <w:body>
     <w:p>
-      <w:r>
-        <w:t>Git pull</w:t>
-      </w:r>
-      <w:r>
-        <w:t xml:space="preserve"> :</w:t>
-      </w:r>
-      <w:r>
-        <w:t xml:space="preserve"> </w:t>
-      </w:r>
-      <w:r>
-        <w:t xml:space="preserve">sent local to central repositories  </w:t>
-      </w:r>
-    </w:p>
-    <w:p>
-      <w:r>
-        <w:t xml:space="preserve">Git branch: current branch </w:t>
-      </w:r>
-    </w:p>
-    <w:p>
-      <w:r>
-        <w:t xml:space="preserve">Git checkout: switch to branch </w:t>
-      </w:r>
-    </w:p>
-    <w:p>
-      <w:r>
-        <w:t xml:space="preserve">Git status: see statues </w:t>
-      </w:r>
-    </w:p>
-    <w:p>
-      <w:r>
-        <w:t xml:space="preserve">Git add –all: add files </w:t>
-      </w:r>
-    </w:p>
-    <w:p>
-      <w:r>
-        <w:t>Git commit -m “msg”: file is committed</w:t>
-      </w:r>
-      <w:r>
-        <w:t xml:space="preserve"> </w:t>
-      </w:r>
-      <w:r>
-        <w:t xml:space="preserve">to store back to repository  </w:t>
-      </w:r>
-    </w:p>
-    <w:p>
-      <w:r>
-        <w:t>Git branch -d  “name of the branch “</w:t>
-      </w:r>
-      <w:r>
-        <w:t xml:space="preserve"> </w:t>
-      </w:r>
-      <w:r>
-        <w:t xml:space="preserve"> : local</w:t>
-      </w:r>
-      <w:r>
-        <w:t xml:space="preserve"> </w:t>
-      </w:r>
-      <w:r>
-        <w:t xml:space="preserve"> delete </w:t>
-      </w:r>
-    </w:p>
-    <w:p>
-      <w:r>
-        <w:t xml:space="preserve">Git push </w:t>
-      </w:r>
-      <w:r>
-        <w:rPr>
-          <w:b/>
-        </w:rPr>
-        <w:t>origin</w:t>
-      </w:r>
-      <w:r>
-        <w:t xml:space="preserve"> –d “name of the branch “; central repo (“ origin perform central ”)</w:t>
-      </w:r>
-    </w:p>
-    <w:p>
-      <w:r>
-        <w:t>H</w:t>
-      </w:r>
-      <w:r>
-        <w:t>ooks</w:t>
-      </w:r>
-      <w:r>
-        <w:t xml:space="preserve"> :</w:t>
-      </w:r>
-    </w:p>
-    <w:p>
-      <w:r>
-        <w:t>Annotated tags:</w:t>
-      </w:r>
-    </w:p>
-    <w:p>
-      <w:r>
-        <w:t>Push tags:</w:t>
-      </w:r>
-    </w:p>
-    <w:p>
-      <w:r>
-        <w:t>Delete tag:</w:t>
-      </w:r>
-    </w:p>
-    <w:p>
-      <w:r>
-        <w:t>D</w:t>
-      </w:r>
-      <w:r>
-        <w:t>elet</w:t>
-      </w:r>
-      <w:r>
-        <w:t>e in repo :</w:t>
-      </w:r>
-    </w:p>
-    <w:p>
-      <w:pPr>
-        <w:rPr>
-          <w:b/>
-        </w:rPr>
-      </w:pPr>
-      <w:r>
-        <w:t>Git con</w:t>
-      </w:r>
-      <w:r>
-        <w:t xml:space="preserve">fig </w:t>
-      </w:r>
-      <w:r>
-        <w:t>–</w:t>
-      </w:r>
-      <w:r>
-        <w:t>list</w:t>
-      </w:r>
-      <w:r>
-        <w:t xml:space="preserve"> = all the config options</w:t>
-      </w:r>
-    </w:p>
-    <w:p>
-      <w:pPr>
-        <w:rPr>
-          <w:b/>
-        </w:rPr>
-      </w:pPr>
-      <w:r>
-        <w:rPr>
-          <w:b/>
-        </w:rPr>
-        <w:t xml:space="preserve">Repositories </w:t>
-      </w:r>
-      <w:r>
-        <w:rPr>
-          <w:b/>
-        </w:rPr>
-        <w:t>;</w:t>
-      </w:r>
-    </w:p>
-    <w:p>
-      <w:pPr>
-        <w:rPr>
-          <w:b/>
-        </w:rPr>
-      </w:pPr>
-      <w:r>
-        <w:rPr>
-          <w:b/>
-        </w:rPr>
-        <w:t>Git init : initialization  the repositories</w:t>
-      </w:r>
-      <w:r>
-        <w:rPr>
-          <w:b/>
-        </w:rPr>
-        <w:t xml:space="preserve"> always the created repositories bare</w:t>
-      </w:r>
-      <w:r>
-        <w:rPr>
-          <w:b/>
-        </w:rPr>
-        <w:t xml:space="preserve"> </w:t>
-      </w:r>
-      <w:r>
-        <w:rPr>
-          <w:b/>
-        </w:rPr>
-        <w:t>(.git file)</w:t>
-      </w:r>
-    </w:p>
-    <w:p>
-      <w:pPr>
-        <w:rPr>
-          <w:b/>
-        </w:rPr>
-      </w:pPr>
-      <w:r>
-        <w:rPr>
-          <w:b/>
-        </w:rPr>
-        <w:t>Repository name</w:t>
-      </w:r>
-      <w:r>
-        <w:rPr>
-          <w:b/>
-        </w:rPr>
-        <w:t>.git :</w:t>
-      </w:r>
-      <w:r>
-        <w:rPr>
-          <w:b/>
-        </w:rPr>
-        <w:t xml:space="preserve"> if any file look like this it is the central reposit</w:t>
-      </w:r>
-    </w:p>
-    <w:p>
-      <w:pPr>
-        <w:rPr>
-          <w:b/>
-        </w:rPr>
-      </w:pPr>
-      <w:r>
-        <w:rPr>
-          <w:b/>
-        </w:rPr>
-        <w:t xml:space="preserve">Git log : </w:t>
-      </w:r>
-      <w:r>
-        <w:rPr>
-          <w:b/>
-        </w:rPr>
-        <w:t xml:space="preserve"> </w:t>
-      </w:r>
-      <w:r>
-        <w:rPr>
-          <w:b/>
-        </w:rPr>
-        <w:t xml:space="preserve">all the commit ids in your all </w:t>
-      </w:r>
-      <w:r>
-        <w:rPr>
-          <w:b/>
-        </w:rPr>
-        <w:t>Repositories</w:t>
-      </w:r>
-      <w:r>
-        <w:rPr>
-          <w:b/>
-        </w:rPr>
-        <w:t xml:space="preserve"> or workspace </w:t>
-      </w:r>
-      <w:r>
-        <w:rPr>
-          <w:b/>
-        </w:rPr>
-        <w:t xml:space="preserve">install </w:t>
-      </w:r>
-    </w:p>
-    <w:p>
-      <w:pPr>
-        <w:rPr>
-          <w:b/>
-        </w:rPr>
-      </w:pPr>
-    </w:p>
-    <w:p>
-      <w:pPr>
-        <w:rPr>
-          <w:b/>
-        </w:rPr>
-      </w:pPr>
-      <w:r>
-        <w:rPr>
-          <w:b/>
-        </w:rPr>
-        <w:t xml:space="preserve">Local to git </w:t>
-      </w:r>
-    </w:p>
-    <w:p>
-      <w:pPr>
-        <w:rPr>
-          <w:b/>
-        </w:rPr>
-      </w:pPr>
-      <w:r>
-        <w:rPr>
-          <w:b/>
-        </w:rPr>
-        <w:t>Work master repo (.git file )</w:t>
-      </w:r>
-    </w:p>
-    <w:p>
-      <w:pPr>
-        <w:rPr>
-          <w:b/>
-        </w:rPr>
-      </w:pPr>
-      <w:r>
-        <w:rPr>
-          <w:b/>
-        </w:rPr>
-        <w:t>Git add .</w:t>
-      </w:r>
-    </w:p>
-    <w:p>
-      <w:pPr>
-        <w:rPr>
-          <w:b/>
-        </w:rPr>
-      </w:pPr>
-      <w:r>
-        <w:rPr>
-          <w:b/>
-        </w:rPr>
-        <w:t xml:space="preserve">Git status </w:t>
-      </w:r>
-    </w:p>
-    <w:p>
-      <w:pPr>
-        <w:rPr>
-          <w:b/>
-        </w:rPr>
-      </w:pPr>
-      <w:r>
-        <w:rPr>
-          <w:b/>
-        </w:rPr>
-        <w:t>Git commit -m “msg”</w:t>
-      </w:r>
-    </w:p>
-    <w:p>
-      <w:pPr>
-        <w:rPr>
-          <w:b/>
-        </w:rPr>
-      </w:pPr>
-    </w:p>
-    <w:p>
-      <w:pPr>
-        <w:rPr>
-          <w:b/>
-        </w:rPr>
-      </w:pPr>
-    </w:p>
-    <w:p>
-      <w:pPr>
-        <w:rPr>
-          <w:b/>
-        </w:rPr>
-      </w:pPr>
-    </w:p>
-    <w:p>
-      <w:pPr>
-        <w:rPr>
-          <w:b/>
-        </w:rPr>
-      </w:pPr>
-    </w:p>
-    <w:p>
-      <w:pPr>
-        <w:rPr>
-          <w:b/>
-        </w:rPr>
-      </w:pPr>
-    </w:p>
-    <w:p>
-      <w:pPr>
-        <w:rPr>
-          <w:b/>
-        </w:rPr>
-      </w:pPr>
-      <w:r>
-        <w:rPr>
-          <w:b/>
-        </w:rPr>
-        <w:lastRenderedPageBreak/>
+      <w:pPr>
+        <w:rPr>
+          <w:b/>
+          <w:sz w:val="28"/>
+        </w:rPr>
+      </w:pPr>
+      <w:bookmarkStart w:id="0" w:name="_GoBack"/>
+      <w:bookmarkEnd w:id="0"/>
+      <w:r>
+        <w:rPr>
+          <w:b/>
+          <w:sz w:val="28"/>
+        </w:rPr>
         <w:t xml:space="preserve">Git life cycle </w:t>
       </w:r>
+    </w:p>
+    <w:p>
+      <w:pPr>
+        <w:rPr>
+          <w:b/>
+          <w:sz w:val="28"/>
+        </w:rPr>
+      </w:pPr>
     </w:p>
     <w:p>
       <w:pPr>
@@ -466,7 +117,7 @@
           </mc:Choice>
           <mc:Fallback>
             <w:pict>
-              <v:rect w14:anchorId="6CEFD0DC" id="Rectangle 2" o:spid="_x0000_s1026" style="position:absolute;margin-left:-39.5pt;margin-top:-52.5pt;width:521pt;height:220.5pt;z-index:251660288;visibility:visible;mso-wrap-style:square;mso-width-percent:0;mso-height-percent:0;mso-wrap-distance-left:9pt;mso-wrap-distance-top:0;mso-wrap-distance-right:9pt;mso-wrap-distance-bottom:0;mso-position-horizontal:absolute;mso-position-horizontal-relative:text;mso-position-vertical:absolute;mso-position-vertical-relative:text;mso-width-percent:0;mso-height-percent:0;mso-width-relative:margin;mso-height-relative:margin;v-text-anchor:middle" o:gfxdata="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" fillcolor="#4472c4 [3204]" strokecolor="#1f3763 [1604]" strokeweight="1pt"/>
+              <v:rect w14:anchorId="598F6772" id="Rectangle 2" o:spid="_x0000_s1026" style="position:absolute;margin-left:-39.5pt;margin-top:-52.5pt;width:521pt;height:220.5pt;z-index:251660288;visibility:visible;mso-wrap-style:square;mso-width-percent:0;mso-height-percent:0;mso-wrap-distance-left:9pt;mso-wrap-distance-top:0;mso-wrap-distance-right:9pt;mso-wrap-distance-bottom:0;mso-position-horizontal:absolute;mso-position-horizontal-relative:text;mso-position-vertical:absolute;mso-position-vertical-relative:text;mso-width-percent:0;mso-height-percent:0;mso-width-relative:margin;mso-height-relative:margin;v-text-anchor:middle" o:gfxdata="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" fillcolor="#4472c4 [3204]" strokecolor="#1f3763 [1604]" strokeweight="1pt"/>
             </w:pict>
           </mc:Fallback>
         </mc:AlternateContent>
@@ -856,7 +507,7 @@
           </mc:Choice>
           <mc:Fallback>
             <w:pict>
-              <v:shapetype w14:anchorId="36A37D21" id="_x0000_t13" coordsize="21600,21600" o:spt="13" adj="16200,5400" path="m@0,l@0@1,0@1,0@2@0@2@0,21600,21600,10800xe">
+              <v:shapetype w14:anchorId="77813A6A" id="_x0000_t13" coordsize="21600,21600" o:spt="13" adj="16200,5400" path="m@0,l@0@1,0@1,0@2@0@2@0,21600,21600,10800xe">
                 <v:stroke joinstyle="miter"/>
                 <v:formulas>
                   <v:f eqn="val #0"/>
@@ -939,7 +590,7 @@
           </mc:Choice>
           <mc:Fallback>
             <w:pict>
-              <v:shape w14:anchorId="3CC528FB" id="Arrow: Right 6" o:spid="_x0000_s1026" type="#_x0000_t13" style="position:absolute;margin-left:98pt;margin-top:16.5pt;width:26pt;height:7pt;z-index:251666432;visibility:visible;mso-wrap-style:square;mso-wrap-distance-left:9pt;mso-wrap-distance-top:0;mso-wrap-distance-right:9pt;mso-wrap-distance-bottom:0;mso-position-horizontal:absolute;mso-position-horizontal-relative:text;mso-position-vertical:absolute;mso-position-vertical-relative:text;v-text-anchor:middle" o:gfxdata="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" adj="18692" fillcolor="#ed7d31 [3205]" strokecolor="white [3201]" strokeweight="1.5pt"/>
+              <v:shape w14:anchorId="445AD46F" id="Arrow: Right 6" o:spid="_x0000_s1026" type="#_x0000_t13" style="position:absolute;margin-left:98pt;margin-top:16.5pt;width:26pt;height:7pt;z-index:251666432;visibility:visible;mso-wrap-style:square;mso-wrap-distance-left:9pt;mso-wrap-distance-top:0;mso-wrap-distance-right:9pt;mso-wrap-distance-bottom:0;mso-position-horizontal:absolute;mso-position-horizontal-relative:text;mso-position-vertical:absolute;mso-position-vertical-relative:text;v-text-anchor:middle" o:gfxdata="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" adj="18692" fillcolor="#ed7d31 [3205]" strokecolor="white [3201]" strokeweight="1.5pt"/>
             </w:pict>
           </mc:Fallback>
         </mc:AlternateContent>
@@ -1031,7 +682,7 @@
           <w:highlight w:val="yellow"/>
         </w:rPr>
       </w:pPr>
-      <w:commentRangeStart w:id="0"/>
+      <w:commentRangeStart w:id="1"/>
       <w:r>
         <w:rPr>
           <w:b/>
@@ -1114,12 +765,12 @@
         </w:rPr>
         <w:t xml:space="preserve"> </w:t>
       </w:r>
-      <w:commentRangeEnd w:id="0"/>
+      <w:commentRangeEnd w:id="1"/>
       <w:r>
         <w:rPr>
           <w:rStyle w:val="CommentReference"/>
         </w:rPr>
-        <w:commentReference w:id="0"/>
+        <w:commentReference w:id="1"/>
       </w:r>
       <w:r>
         <w:rPr>
@@ -1317,30 +968,22 @@
           <w:b/>
           <w:sz w:val="28"/>
         </w:rPr>
-        <w:t xml:space="preserve"> ( to commit index to local</w:t>
-      </w:r>
-      <w:bookmarkStart w:id="1" w:name="_GoBack"/>
-      <w:bookmarkEnd w:id="1"/>
-      <w:r>
-        <w:rPr>
-          <w:b/>
-          <w:sz w:val="28"/>
-        </w:rPr>
-        <w:t>)</w:t>
-      </w:r>
-    </w:p>
-    <w:p>
-      <w:pPr>
-        <w:rPr>
-          <w:b/>
-          <w:sz w:val="28"/>
-        </w:rPr>
-      </w:pPr>
-      <w:r>
-        <w:rPr>
-          <w:b/>
-          <w:sz w:val="28"/>
-        </w:rPr>
+        <w:t xml:space="preserve"> ( to commit index to local)</w:t>
+      </w:r>
+    </w:p>
+    <w:p>
+      <w:pPr>
+        <w:rPr>
+          <w:b/>
+          <w:sz w:val="28"/>
+        </w:rPr>
+      </w:pPr>
+      <w:r>
+        <w:rPr>
+          <w:b/>
+          <w:sz w:val="28"/>
+        </w:rPr>
+        <w:lastRenderedPageBreak/>
         <w:t>Git log</w:t>
       </w:r>
     </w:p>
@@ -1356,7 +999,6 @@
           <w:b/>
           <w:sz w:val="28"/>
         </w:rPr>
-        <w:lastRenderedPageBreak/>
         <w:t>Git status</w:t>
       </w:r>
       <w:r>
@@ -1437,7 +1079,7 @@
           </mc:Choice>
           <mc:Fallback>
             <w:pict>
-              <v:shapetype w14:anchorId="2570ED69" id="_x0000_t67" coordsize="21600,21600" o:spt="67" adj="16200,5400" path="m0@0l@1@0@1,0@2,0@2@0,21600@0,10800,21600xe">
+              <v:shapetype w14:anchorId="5882CC5E" id="_x0000_t67" coordsize="21600,21600" o:spt="67" adj="16200,5400" path="m0@0l@1@0@1,0@2,0@2@0,21600@0,10800,21600xe">
                 <v:stroke joinstyle="miter"/>
                 <v:formulas>
                   <v:f eqn="val #0"/>
@@ -1537,7 +1179,7 @@
           </mc:Choice>
           <mc:Fallback>
             <w:pict>
-              <v:shape w14:anchorId="154A6C0B" id="Arrow: Down 11" o:spid="_x0000_s1026" type="#_x0000_t67" style="position:absolute;margin-left:294.55pt;margin-top:16.35pt;width:25.15pt;height:40.9pt;rotation:90;z-index:251674624;visibility:visible;mso-wrap-style:square;mso-width-percent:0;mso-height-percent:0;mso-wrap-distance-left:9pt;mso-wrap-distance-top:0;mso-wrap-distance-right:9pt;mso-wrap-distance-bottom:0;mso-position-horizontal:absolute;mso-position-horizontal-relative:text;mso-position-vertical:absolute;mso-position-vertical-relative:text;mso-width-percent:0;mso-height-percent:0;mso-width-relative:margin;mso-height-relative:margin;v-text-anchor:middle" o:gfxdata="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" adj="14965" fillcolor="#4472c4 [3204]" strokecolor="#1f3763 [1604]" strokeweight="1pt"/>
+              <v:shape w14:anchorId="3B99FB4F" id="Arrow: Down 11" o:spid="_x0000_s1026" type="#_x0000_t67" style="position:absolute;margin-left:294.55pt;margin-top:16.35pt;width:25.15pt;height:40.9pt;rotation:90;z-index:251674624;visibility:visible;mso-wrap-style:square;mso-width-percent:0;mso-height-percent:0;mso-wrap-distance-left:9pt;mso-wrap-distance-top:0;mso-wrap-distance-right:9pt;mso-wrap-distance-bottom:0;mso-position-horizontal:absolute;mso-position-horizontal-relative:text;mso-position-vertical:absolute;mso-position-vertical-relative:text;mso-width-percent:0;mso-height-percent:0;mso-width-relative:margin;mso-height-relative:margin;v-text-anchor:middle" o:gfxdata="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" adj="14965" fillcolor="#4472c4 [3204]" strokecolor="#1f3763 [1604]" strokeweight="1pt"/>
             </w:pict>
           </mc:Fallback>
         </mc:AlternateContent>
@@ -1547,7 +1189,14 @@
           <w:b/>
           <w:sz w:val="28"/>
         </w:rPr>
-        <w:t>git</w:t>
+        <w:t>G</w:t>
+      </w:r>
+      <w:r>
+        <w:rPr>
+          <w:b/>
+          <w:sz w:val="28"/>
+        </w:rPr>
+        <w:t>it</w:t>
       </w:r>
       <w:r>
         <w:rPr>
@@ -1708,7 +1357,7 @@
           </mc:Choice>
           <mc:Fallback>
             <w:pict>
-              <v:shape w14:anchorId="57249306" id="Arrow: Down 10" o:spid="_x0000_s1026" type="#_x0000_t67" style="position:absolute;margin-left:271.55pt;margin-top:15.25pt;width:25.15pt;height:40.9pt;rotation:90;z-index:251672576;visibility:visible;mso-wrap-style:square;mso-width-percent:0;mso-height-percent:0;mso-wrap-distance-left:9pt;mso-wrap-distance-top:0;mso-wrap-distance-right:9pt;mso-wrap-distance-bottom:0;mso-position-horizontal:absolute;mso-position-horizontal-relative:text;mso-position-vertical:absolute;mso-position-vertical-relative:text;mso-width-percent:0;mso-height-percent:0;mso-width-relative:margin;mso-height-relative:margin;v-text-anchor:middle" o:gfxdata="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" adj="14965" fillcolor="#4472c4 [3204]" strokecolor="#1f3763 [1604]" strokeweight="1pt"/>
+              <v:shape w14:anchorId="29213A23" id="Arrow: Down 10" o:spid="_x0000_s1026" type="#_x0000_t67" style="position:absolute;margin-left:271.55pt;margin-top:15.25pt;width:25.15pt;height:40.9pt;rotation:90;z-index:251672576;visibility:visible;mso-wrap-style:square;mso-width-percent:0;mso-height-percent:0;mso-wrap-distance-left:9pt;mso-wrap-distance-top:0;mso-wrap-distance-right:9pt;mso-wrap-distance-bottom:0;mso-position-horizontal:absolute;mso-position-horizontal-relative:text;mso-position-vertical:absolute;mso-position-vertical-relative:text;mso-width-percent:0;mso-height-percent:0;mso-width-relative:margin;mso-height-relative:margin;v-text-anchor:middle" o:gfxdata="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" adj="14965" fillcolor="#4472c4 [3204]" strokecolor="#1f3763 [1604]" strokeweight="1pt"/>
             </w:pict>
           </mc:Fallback>
         </mc:AlternateContent>
@@ -1718,7 +1367,14 @@
           <w:b/>
           <w:sz w:val="28"/>
         </w:rPr>
-        <w:t xml:space="preserve">git reset </w:t>
+        <w:t>G</w:t>
+      </w:r>
+      <w:r>
+        <w:rPr>
+          <w:b/>
+          <w:sz w:val="28"/>
+        </w:rPr>
+        <w:t xml:space="preserve">it reset </w:t>
       </w:r>
       <w:r>
         <w:rPr>
@@ -1990,7 +1646,7 @@
 
 <file path=word/comments.xml><?xml version="1.0" encoding="utf-8"?>
 <w:comments xmlns:wpc="http://schemas.microsoft.com/office/word/2010/wordprocessingCanvas" xmlns:cx="http://schemas.microsoft.com/office/drawing/2014/chartex" xmlns:cx1="http://schemas.microsoft.com/office/drawing/2015/9/8/chartex" xmlns:cx2="http://schemas.microsoft.com/office/drawing/2015/10/21/chartex" xmlns:cx3="http://schemas.microsoft.com/office/drawing/2016/5/9/chartex" xmlns:cx4="http://schemas.microsoft.com/office/drawing/2016/5/10/chartex" xmlns:cx5="http://schemas.microsoft.com/office/drawing/2016/5/11/chartex" xmlns:cx6="http://schemas.microsoft.com/office/drawing/2016/5/12/chartex" xmlns:cx7="http://schemas.microsoft.com/office/drawing/2016/5/13/chartex" xmlns:cx8="http://schemas.microsoft.com/office/drawing/2016/5/14/chartex" xmlns:mc="http://schemas.openxmlformats.org/markup-compatibility/2006" xmlns:aink="http://schemas.microsoft.com/office/drawing/2016/ink" xmlns:am3d="http://schemas.microsoft.com/office/drawing/2017/model3d" xmlns:o="urn:schemas-microsoft-com:office:office" xmlns:r="http://schemas.openxmlformats.org/officeDocument/2006/relationships" xmlns:m="http://schemas.openxmlformats.org/officeDocument/2006/math" xmlns:v="urn:schemas-microsoft-com:vml" xmlns:wp14="http://schemas.microsoft.com/office/word/2010/wordprocessingDrawing" xmlns:wp="http://schemas.openxmlformats.org/drawingml/2006/wordprocessingDrawing" xmlns:w10="urn:schemas-microsoft-com:office:word" xmlns:w="http://schemas.openxmlformats.org/wordprocessingml/2006/main" xmlns:w14="http://schemas.microsoft.com/office/word/2010/wordml" xmlns:w15="http://schemas.microsoft.com/office/word/2012/wordml" xmlns:w16cid="http://schemas.microsoft.com/office/word/2016/wordml/cid" xmlns:w16se="http://schemas.microsoft.com/office/word/2015/wordml/symex" xmlns:wpg="http://schemas.microsoft.com/office/word/2010/wordprocessingGroup" xmlns:wpi="http://schemas.microsoft.com/office/word/2010/wordprocessingInk" xmlns:wne="http://schemas.microsoft.com/office/word/2006/wordml" xmlns:wps="http://schemas.microsoft.com/office/word/2010/wordprocessingShape" mc:Ignorable="w14 w15 w16se w16cid wp14">
-  <w:comment w:id="0" w:author="Venkateswara Kamireddy" w:date="2018-06-01T19:57:00Z" w:initials="VK">
+  <w:comment w:id="1" w:author="Venkateswara Kamireddy" w:date="2018-06-01T19:57:00Z" w:initials="VK">
     <w:p>
       <w:pPr>
         <w:pStyle w:val="CommentText"/>
@@ -2946,7 +2602,7 @@
 </file>
 
 <file path=customXml/itemProps1.xml><?xml version="1.0" encoding="utf-8"?>
-<ds:datastoreItem xmlns:ds="http://schemas.openxmlformats.org/officeDocument/2006/customXml" ds:itemID="{93992190-B323-4410-9955-2307BDCDE7CF}">
+<ds:datastoreItem xmlns:ds="http://schemas.openxmlformats.org/officeDocument/2006/customXml" ds:itemID="{1C42093D-998A-4F2A-861D-5CDFAB471A62}">
   <ds:schemaRefs>
     <ds:schemaRef ds:uri="http://schemas.openxmlformats.org/officeDocument/2006/bibliography"/>
   </ds:schemaRefs>

--- a/git commands/git commands.docx
+++ b/git commands/git commands.docx
@@ -9,8 +9,13 @@
           <w:sz w:val="28"/>
         </w:rPr>
       </w:pPr>
-      <w:bookmarkStart w:id="0" w:name="_GoBack"/>
-      <w:bookmarkEnd w:id="0"/>
+      <w:r>
+        <w:rPr>
+          <w:b/>
+          <w:sz w:val="28"/>
+        </w:rPr>
+        <w:t xml:space="preserve">Git </w:t>
+      </w:r>
       <w:r>
         <w:rPr>
           <w:b/>
@@ -26,45 +31,255 @@
           <w:sz w:val="28"/>
         </w:rPr>
       </w:pPr>
-    </w:p>
-    <w:p>
-      <w:pPr>
-        <w:rPr>
-          <w:b/>
-        </w:rPr>
-      </w:pPr>
-    </w:p>
-    <w:p>
-      <w:pPr>
-        <w:rPr>
-          <w:b/>
-        </w:rPr>
-      </w:pPr>
-    </w:p>
-    <w:p>
-      <w:pPr>
-        <w:rPr>
-          <w:b/>
-        </w:rPr>
-      </w:pPr>
+      <w:r>
+        <w:rPr>
+          <w:b/>
+          <w:sz w:val="28"/>
+        </w:rPr>
+        <w:t>f</w:t>
+      </w:r>
+      <w:r>
+        <w:rPr>
+          <w:b/>
+          <w:sz w:val="28"/>
+        </w:rPr>
+        <w:t>1</w:t>
+      </w:r>
+      <w:r>
+        <w:rPr>
+          <w:b/>
+          <w:sz w:val="28"/>
+        </w:rPr>
+        <w:t xml:space="preserve">= name of the file </w:t>
+      </w:r>
       <w:r>
         <w:rPr>
           <w:b/>
           <w:noProof/>
+          <w:sz w:val="28"/>
         </w:rPr>
         <mc:AlternateContent>
           <mc:Choice Requires="wps">
             <w:drawing>
-              <wp:anchor distT="0" distB="0" distL="114300" distR="114300" simplePos="0" relativeHeight="251660288" behindDoc="0" locked="0" layoutInCell="1" allowOverlap="1" wp14:anchorId="30766052" wp14:editId="2BB0F4A2">
+              <wp:anchor distT="0" distB="0" distL="114300" distR="114300" simplePos="0" relativeHeight="251675648" behindDoc="0" locked="0" layoutInCell="1" allowOverlap="1" wp14:anchorId="48C7A0D6" wp14:editId="06EC7B90">
                 <wp:simplePos x="0" y="0"/>
                 <wp:positionH relativeFrom="column">
-                  <wp:posOffset>-501650</wp:posOffset>
+                  <wp:posOffset>5607050</wp:posOffset>
                 </wp:positionH>
                 <wp:positionV relativeFrom="paragraph">
-                  <wp:posOffset>-666750</wp:posOffset>
+                  <wp:posOffset>191135</wp:posOffset>
                 </wp:positionV>
-                <wp:extent cx="6616700" cy="2800350"/>
+                <wp:extent cx="1035050" cy="1181100"/>
                 <wp:effectExtent l="0" t="0" r="12700" b="19050"/>
+                <wp:wrapNone/>
+                <wp:docPr id="13" name="Cylinder 13"/>
+                <wp:cNvGraphicFramePr/>
+                <a:graphic xmlns:a="http://schemas.openxmlformats.org/drawingml/2006/main">
+                  <a:graphicData uri="http://schemas.microsoft.com/office/word/2010/wordprocessingShape">
+                    <wps:wsp>
+                      <wps:cNvSpPr/>
+                      <wps:spPr>
+                        <a:xfrm>
+                          <a:off x="0" y="0"/>
+                          <a:ext cx="1035050" cy="1181100"/>
+                        </a:xfrm>
+                        <a:prstGeom prst="can">
+                          <a:avLst/>
+                        </a:prstGeom>
+                      </wps:spPr>
+                      <wps:style>
+                        <a:lnRef idx="2">
+                          <a:schemeClr val="dk1">
+                            <a:shade val="50000"/>
+                          </a:schemeClr>
+                        </a:lnRef>
+                        <a:fillRef idx="1">
+                          <a:schemeClr val="dk1"/>
+                        </a:fillRef>
+                        <a:effectRef idx="0">
+                          <a:schemeClr val="dk1"/>
+                        </a:effectRef>
+                        <a:fontRef idx="minor">
+                          <a:schemeClr val="lt1"/>
+                        </a:fontRef>
+                      </wps:style>
+                      <wps:txbx>
+                        <w:txbxContent>
+                          <w:p>
+                            <w:r>
+                              <w:t xml:space="preserve">          GIT</w:t>
+                            </w:r>
+                          </w:p>
+                          <w:p>
+                            <w:r>
+                              <w:t xml:space="preserve">            f1</w:t>
+                            </w:r>
+                          </w:p>
+                        </w:txbxContent>
+                      </wps:txbx>
+                      <wps:bodyPr rot="0" spcFirstLastPara="0" vertOverflow="overflow" horzOverflow="overflow" vert="horz" wrap="square" lIns="91440" tIns="45720" rIns="91440" bIns="45720" numCol="1" spcCol="0" rtlCol="0" fromWordArt="0" anchor="ctr" anchorCtr="0" forceAA="0" compatLnSpc="1">
+                        <a:prstTxWarp prst="textNoShape">
+                          <a:avLst/>
+                        </a:prstTxWarp>
+                        <a:noAutofit/>
+                      </wps:bodyPr>
+                    </wps:wsp>
+                  </a:graphicData>
+                </a:graphic>
+                <wp14:sizeRelV relativeFrom="margin">
+                  <wp14:pctHeight>0</wp14:pctHeight>
+                </wp14:sizeRelV>
+              </wp:anchor>
+            </w:drawing>
+          </mc:Choice>
+          <mc:Fallback>
+            <w:pict>
+              <v:shapetype w14:anchorId="48C7A0D6" id="_x0000_t22" coordsize="21600,21600" o:spt="22" adj="5400" path="m10800,qx0@1l0@2qy10800,21600,21600@2l21600@1qy10800,xem0@1qy10800@0,21600@1nfe">
+                <v:formulas>
+                  <v:f eqn="val #0"/>
+                  <v:f eqn="prod #0 1 2"/>
+                  <v:f eqn="sum height 0 @1"/>
+                </v:formulas>
+                <v:path o:extrusionok="f" gradientshapeok="t" o:connecttype="custom" o:connectlocs="10800,@0;10800,0;0,10800;10800,21600;21600,10800" o:connectangles="270,270,180,90,0" textboxrect="0,@0,21600,@2"/>
+                <v:handles>
+                  <v:h position="center,#0" yrange="0,10800"/>
+                </v:handles>
+                <o:complex v:ext="view"/>
+              </v:shapetype>
+              <v:shape id="Cylinder 13" o:spid="_x0000_s1026" type="#_x0000_t22" style="position:absolute;margin-left:441.5pt;margin-top:15.05pt;width:81.5pt;height:93pt;z-index:251675648;visibility:visible;mso-wrap-style:square;mso-height-percent:0;mso-wrap-distance-left:9pt;mso-wrap-distance-top:0;mso-wrap-distance-right:9pt;mso-wrap-distance-bottom:0;mso-position-horizontal:absolute;mso-position-horizontal-relative:text;mso-position-vertical:absolute;mso-position-vertical-relative:text;mso-height-percent:0;mso-height-relative:margin;v-text-anchor:middle" o:gfxdata="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" adj="4732" fillcolor="black [3200]" strokecolor="black [1600]" strokeweight="1pt">
+                <v:stroke joinstyle="miter"/>
+                <v:textbox>
+                  <w:txbxContent>
+                    <w:p>
+                      <w:r>
+                        <w:t xml:space="preserve">          GIT</w:t>
+                      </w:r>
+                    </w:p>
+                    <w:p>
+                      <w:r>
+                        <w:t xml:space="preserve">            f1</w:t>
+                      </w:r>
+                    </w:p>
+                  </w:txbxContent>
+                </v:textbox>
+              </v:shape>
+            </w:pict>
+          </mc:Fallback>
+        </mc:AlternateContent>
+      </w:r>
+    </w:p>
+    <w:p>
+      <w:pPr>
+        <w:rPr>
+          <w:b/>
+        </w:rPr>
+      </w:pPr>
+    </w:p>
+    <w:p>
+      <w:pPr>
+        <w:rPr>
+          <w:b/>
+        </w:rPr>
+      </w:pPr>
+      <w:r>
+        <w:rPr>
+          <w:b/>
+          <w:noProof/>
+        </w:rPr>
+        <mc:AlternateContent>
+          <mc:Choice Requires="wps">
+            <w:drawing>
+              <wp:anchor distT="0" distB="0" distL="114300" distR="114300" simplePos="0" relativeHeight="251676672" behindDoc="0" locked="0" layoutInCell="1" allowOverlap="1" wp14:anchorId="3BCBF7F0" wp14:editId="6DDAF0D9">
+                <wp:simplePos x="0" y="0"/>
+                <wp:positionH relativeFrom="column">
+                  <wp:posOffset>5230812</wp:posOffset>
+                </wp:positionH>
+                <wp:positionV relativeFrom="paragraph">
+                  <wp:posOffset>69532</wp:posOffset>
+                </wp:positionV>
+                <wp:extent cx="427355" cy="1814830"/>
+                <wp:effectExtent l="0" t="26987" r="2857" b="21908"/>
+                <wp:wrapNone/>
+                <wp:docPr id="15" name="Arrow: Bent 15"/>
+                <wp:cNvGraphicFramePr/>
+                <a:graphic xmlns:a="http://schemas.openxmlformats.org/drawingml/2006/main">
+                  <a:graphicData uri="http://schemas.microsoft.com/office/word/2010/wordprocessingShape">
+                    <wps:wsp>
+                      <wps:cNvSpPr/>
+                      <wps:spPr>
+                        <a:xfrm rot="5400000" flipH="1">
+                          <a:off x="0" y="0"/>
+                          <a:ext cx="427355" cy="1814830"/>
+                        </a:xfrm>
+                        <a:prstGeom prst="bentArrow">
+                          <a:avLst/>
+                        </a:prstGeom>
+                        <a:solidFill>
+                          <a:schemeClr val="accent2"/>
+                        </a:solidFill>
+                      </wps:spPr>
+                      <wps:style>
+                        <a:lnRef idx="2">
+                          <a:schemeClr val="accent1">
+                            <a:shade val="50000"/>
+                          </a:schemeClr>
+                        </a:lnRef>
+                        <a:fillRef idx="1">
+                          <a:schemeClr val="accent1"/>
+                        </a:fillRef>
+                        <a:effectRef idx="0">
+                          <a:schemeClr val="accent1"/>
+                        </a:effectRef>
+                        <a:fontRef idx="minor">
+                          <a:schemeClr val="lt1"/>
+                        </a:fontRef>
+                      </wps:style>
+                      <wps:bodyPr rot="0" spcFirstLastPara="0" vertOverflow="overflow" horzOverflow="overflow" vert="horz" wrap="square" lIns="91440" tIns="45720" rIns="91440" bIns="45720" numCol="1" spcCol="0" rtlCol="0" fromWordArt="0" anchor="t" anchorCtr="0" forceAA="0" compatLnSpc="1">
+                        <a:prstTxWarp prst="textNoShape">
+                          <a:avLst/>
+                        </a:prstTxWarp>
+                        <a:noAutofit/>
+                      </wps:bodyPr>
+                    </wps:wsp>
+                  </a:graphicData>
+                </a:graphic>
+                <wp14:sizeRelH relativeFrom="margin">
+                  <wp14:pctWidth>0</wp14:pctWidth>
+                </wp14:sizeRelH>
+                <wp14:sizeRelV relativeFrom="margin">
+                  <wp14:pctHeight>0</wp14:pctHeight>
+                </wp14:sizeRelV>
+              </wp:anchor>
+            </w:drawing>
+          </mc:Choice>
+          <mc:Fallback>
+            <w:pict>
+              <v:shape w14:anchorId="68456855" id="Arrow: Bent 15" o:spid="_x0000_s1026" style="position:absolute;margin-left:411.85pt;margin-top:5.45pt;width:33.65pt;height:142.9pt;rotation:-90;flip:x;z-index:251676672;visibility:visible;mso-wrap-style:square;mso-width-percent:0;mso-height-percent:0;mso-wrap-distance-left:9pt;mso-wrap-distance-top:0;mso-wrap-distance-right:9pt;mso-wrap-distance-bottom:0;mso-position-horizontal:absolute;mso-position-horizontal-relative:text;mso-position-vertical:absolute;mso-position-vertical-relative:text;mso-width-percent:0;mso-height-percent:0;mso-width-relative:margin;mso-height-relative:margin;v-text-anchor:top" coordsize="427355,1814830" o:gfxdata="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" path="m,1814830l,240387c,137127,83708,53419,186968,53419r133548,l320516,,427355,106839,320516,213678r,-53420l186968,160258v-44254,,-80129,35875,-80129,80129l106839,1814830,,1814830xe" fillcolor="#ed7d31 [3205]" strokecolor="#1f3763 [1604]" strokeweight="1pt">
+                <v:stroke joinstyle="miter"/>
+                <v:path arrowok="t" o:connecttype="custom" o:connectlocs="0,1814830;0,240387;186968,53419;320516,53419;320516,0;427355,106839;320516,213678;320516,160258;186968,160258;106839,240387;106839,1814830;0,1814830" o:connectangles="0,0,0,0,0,0,0,0,0,0,0,0"/>
+              </v:shape>
+            </w:pict>
+          </mc:Fallback>
+        </mc:AlternateContent>
+      </w:r>
+      <w:r>
+        <w:rPr>
+          <w:b/>
+          <w:noProof/>
+        </w:rPr>
+        <mc:AlternateContent>
+          <mc:Choice Requires="wps">
+            <w:drawing>
+              <wp:anchor distT="0" distB="0" distL="114300" distR="114300" simplePos="0" relativeHeight="251660288" behindDoc="0" locked="0" layoutInCell="1" allowOverlap="1" wp14:anchorId="30766052" wp14:editId="4F5343C3">
+                <wp:simplePos x="0" y="0"/>
+                <wp:positionH relativeFrom="margin">
+                  <wp:posOffset>-628650</wp:posOffset>
+                </wp:positionH>
+                <wp:positionV relativeFrom="paragraph">
+                  <wp:posOffset>102870</wp:posOffset>
+                </wp:positionV>
+                <wp:extent cx="5435600" cy="2298700"/>
+                <wp:effectExtent l="0" t="0" r="12700" b="25400"/>
                 <wp:wrapNone/>
                 <wp:docPr id="2" name="Rectangle 2"/>
                 <wp:cNvGraphicFramePr/>
@@ -75,11 +290,140 @@
                       <wps:spPr>
                         <a:xfrm>
                           <a:off x="0" y="0"/>
-                          <a:ext cx="6616700" cy="2800350"/>
+                          <a:ext cx="5435600" cy="2298700"/>
                         </a:xfrm>
                         <a:prstGeom prst="rect">
                           <a:avLst/>
                         </a:prstGeom>
+                      </wps:spPr>
+                      <wps:style>
+                        <a:lnRef idx="2">
+                          <a:schemeClr val="accent1">
+                            <a:shade val="50000"/>
+                          </a:schemeClr>
+                        </a:lnRef>
+                        <a:fillRef idx="1">
+                          <a:schemeClr val="accent1"/>
+                        </a:fillRef>
+                        <a:effectRef idx="0">
+                          <a:schemeClr val="accent1"/>
+                        </a:effectRef>
+                        <a:fontRef idx="minor">
+                          <a:schemeClr val="lt1"/>
+                        </a:fontRef>
+                      </wps:style>
+                      <wps:txbx>
+                        <w:txbxContent>
+                          <w:p>
+                            <w:pPr>
+                              <w:jc w:val="center"/>
+                            </w:pPr>
+                            <w:r>
+                              <w:t>fk</w:t>
+                            </w:r>
+                          </w:p>
+                          <w:p>
+                            <w:pPr>
+                              <w:jc w:val="center"/>
+                              <w:rPr>
+                                <w:sz w:val="20"/>
+                              </w:rPr>
+                            </w:pPr>
+                          </w:p>
+                        </w:txbxContent>
+                      </wps:txbx>
+                      <wps:bodyPr rot="0" spcFirstLastPara="0" vertOverflow="overflow" horzOverflow="overflow" vert="horz" wrap="square" lIns="91440" tIns="45720" rIns="91440" bIns="45720" numCol="1" spcCol="0" rtlCol="0" fromWordArt="0" anchor="ctr" anchorCtr="0" forceAA="0" compatLnSpc="1">
+                        <a:prstTxWarp prst="textNoShape">
+                          <a:avLst/>
+                        </a:prstTxWarp>
+                        <a:noAutofit/>
+                      </wps:bodyPr>
+                    </wps:wsp>
+                  </a:graphicData>
+                </a:graphic>
+                <wp14:sizeRelH relativeFrom="margin">
+                  <wp14:pctWidth>0</wp14:pctWidth>
+                </wp14:sizeRelH>
+                <wp14:sizeRelV relativeFrom="margin">
+                  <wp14:pctHeight>0</wp14:pctHeight>
+                </wp14:sizeRelV>
+              </wp:anchor>
+            </w:drawing>
+          </mc:Choice>
+          <mc:Fallback>
+            <w:pict>
+              <v:rect w14:anchorId="30766052" id="Rectangle 2" o:spid="_x0000_s1027" style="position:absolute;margin-left:-49.5pt;margin-top:8.1pt;width:428pt;height:181pt;z-index:251660288;visibility:visible;mso-wrap-style:square;mso-width-percent:0;mso-height-percent:0;mso-wrap-distance-left:9pt;mso-wrap-distance-top:0;mso-wrap-distance-right:9pt;mso-wrap-distance-bottom:0;mso-position-horizontal:absolute;mso-position-horizontal-relative:margin;mso-position-vertical:absolute;mso-position-vertical-relative:text;mso-width-percent:0;mso-height-percent:0;mso-width-relative:margin;mso-height-relative:margin;v-text-anchor:middle" o:gfxdata="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" fillcolor="#4472c4 [3204]" strokecolor="#1f3763 [1604]" strokeweight="1pt">
+                <v:textbox>
+                  <w:txbxContent>
+                    <w:p>
+                      <w:pPr>
+                        <w:jc w:val="center"/>
+                      </w:pPr>
+                      <w:r>
+                        <w:t>fk</w:t>
+                      </w:r>
+                    </w:p>
+                    <w:p>
+                      <w:pPr>
+                        <w:jc w:val="center"/>
+                        <w:rPr>
+                          <w:sz w:val="20"/>
+                        </w:rPr>
+                      </w:pPr>
+                    </w:p>
+                  </w:txbxContent>
+                </v:textbox>
+                <w10:wrap anchorx="margin"/>
+              </v:rect>
+            </w:pict>
+          </mc:Fallback>
+        </mc:AlternateContent>
+      </w:r>
+    </w:p>
+    <w:p>
+      <w:pPr>
+        <w:rPr>
+          <w:b/>
+        </w:rPr>
+      </w:pPr>
+      <w:r>
+        <w:rPr>
+          <w:b/>
+          <w:noProof/>
+        </w:rPr>
+        <mc:AlternateContent>
+          <mc:Choice Requires="wps">
+            <w:drawing>
+              <wp:anchor distT="0" distB="0" distL="114300" distR="114300" simplePos="0" relativeHeight="251683840" behindDoc="0" locked="0" layoutInCell="1" allowOverlap="1" wp14:anchorId="08FE795C" wp14:editId="5019AD9E">
+                <wp:simplePos x="0" y="0"/>
+                <wp:positionH relativeFrom="column">
+                  <wp:posOffset>552450</wp:posOffset>
+                </wp:positionH>
+                <wp:positionV relativeFrom="paragraph">
+                  <wp:posOffset>8255</wp:posOffset>
+                </wp:positionV>
+                <wp:extent cx="3308350" cy="401320"/>
+                <wp:effectExtent l="0" t="0" r="25400" b="36830"/>
+                <wp:wrapNone/>
+                <wp:docPr id="22" name="Arrow: Curved Down 22"/>
+                <wp:cNvGraphicFramePr/>
+                <a:graphic xmlns:a="http://schemas.openxmlformats.org/drawingml/2006/main">
+                  <a:graphicData uri="http://schemas.microsoft.com/office/word/2010/wordprocessingShape">
+                    <wps:wsp>
+                      <wps:cNvSpPr/>
+                      <wps:spPr>
+                        <a:xfrm flipH="1">
+                          <a:off x="0" y="0"/>
+                          <a:ext cx="3308350" cy="401320"/>
+                        </a:xfrm>
+                        <a:prstGeom prst="curvedDownArrow">
+                          <a:avLst/>
+                        </a:prstGeom>
+                        <a:solidFill>
+                          <a:schemeClr val="accent2">
+                            <a:lumMod val="75000"/>
+                          </a:schemeClr>
+                        </a:solidFill>
                       </wps:spPr>
                       <wps:style>
                         <a:lnRef idx="2">
@@ -117,7 +461,68 @@
           </mc:Choice>
           <mc:Fallback>
             <w:pict>
-              <v:rect w14:anchorId="598F6772" id="Rectangle 2" o:spid="_x0000_s1026" style="position:absolute;margin-left:-39.5pt;margin-top:-52.5pt;width:521pt;height:220.5pt;z-index:251660288;visibility:visible;mso-wrap-style:square;mso-width-percent:0;mso-height-percent:0;mso-wrap-distance-left:9pt;mso-wrap-distance-top:0;mso-wrap-distance-right:9pt;mso-wrap-distance-bottom:0;mso-position-horizontal:absolute;mso-position-horizontal-relative:text;mso-position-vertical:absolute;mso-position-vertical-relative:text;mso-width-percent:0;mso-height-percent:0;mso-width-relative:margin;mso-height-relative:margin;v-text-anchor:middle" o:gfxdata="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" fillcolor="#4472c4 [3204]" strokecolor="#1f3763 [1604]" strokeweight="1pt"/>
+              <v:shapetype w14:anchorId="223A84E8" id="_x0000_t105" coordsize="21600,21600" o:spt="105" adj="12960,19440,14400" path="wr,0@3@23,0@22@4,0@15,0@1@23@7,0@13@2l@14@2@8@22@12@2at,0@3@23@11@2@17@26@15,0@1@23@17@26@15@22xewr,0@3@23@4,0@17@26nfe">
+                <v:stroke joinstyle="miter"/>
+                <v:formulas>
+                  <v:f eqn="val #0"/>
+                  <v:f eqn="val #1"/>
+                  <v:f eqn="val #2"/>
+                  <v:f eqn="sum #0 width #1"/>
+                  <v:f eqn="prod @3 1 2"/>
+                  <v:f eqn="sum #1 #1 width"/>
+                  <v:f eqn="sum @5 #1 #0"/>
+                  <v:f eqn="prod @6 1 2"/>
+                  <v:f eqn="mid width #0"/>
+                  <v:f eqn="sum height 0 #2"/>
+                  <v:f eqn="ellipse @9 height @4"/>
+                  <v:f eqn="sum @4 @10 0"/>
+                  <v:f eqn="sum @11 #1 width"/>
+                  <v:f eqn="sum @7 @10 0"/>
+                  <v:f eqn="sum @12 width #0"/>
+                  <v:f eqn="sum @5 0 #0"/>
+                  <v:f eqn="prod @15 1 2"/>
+                  <v:f eqn="mid @4 @7"/>
+                  <v:f eqn="sum #0 #1 width"/>
+                  <v:f eqn="prod @18 1 2"/>
+                  <v:f eqn="sum @17 0 @19"/>
+                  <v:f eqn="val width"/>
+                  <v:f eqn="val height"/>
+                  <v:f eqn="prod height 2 1"/>
+                  <v:f eqn="sum @17 0 @4"/>
+                  <v:f eqn="ellipse @24 @4 height"/>
+                  <v:f eqn="sum height 0 @25"/>
+                  <v:f eqn="sum @8 128 0"/>
+                  <v:f eqn="prod @5 1 2"/>
+                  <v:f eqn="sum @5 0 128"/>
+                  <v:f eqn="sum #0 @17 @12"/>
+                  <v:f eqn="ellipse @20 @4 height"/>
+                  <v:f eqn="sum width 0 #0"/>
+                  <v:f eqn="prod @32 1 2"/>
+                  <v:f eqn="prod height height 1"/>
+                  <v:f eqn="prod @9 @9 1"/>
+                  <v:f eqn="sum @34 0 @35"/>
+                  <v:f eqn="sqrt @36"/>
+                  <v:f eqn="sum @37 height 0"/>
+                  <v:f eqn="prod width height @38"/>
+                  <v:f eqn="sum @39 64 0"/>
+                  <v:f eqn="prod #0 1 2"/>
+                  <v:f eqn="ellipse @33 @41 height"/>
+                  <v:f eqn="sum height 0 @42"/>
+                  <v:f eqn="sum @43 64 0"/>
+                  <v:f eqn="prod @4 1 2"/>
+                  <v:f eqn="sum #1 0 @45"/>
+                  <v:f eqn="prod height 4390 32768"/>
+                  <v:f eqn="prod height 28378 32768"/>
+                </v:formulas>
+                <v:path o:extrusionok="f" o:connecttype="custom" o:connectlocs="@17,0;@16,@22;@12,@2;@8,@22;@14,@2" o:connectangles="270,90,90,90,0" textboxrect="@45,@47,@46,@48"/>
+                <v:handles>
+                  <v:h position="#0,bottomRight" xrange="@40,@29"/>
+                  <v:h position="#1,bottomRight" xrange="@27,@21"/>
+                  <v:h position="bottomRight,#2" yrange="@44,@22"/>
+                </v:handles>
+                <o:complex v:ext="view"/>
+              </v:shapetype>
+              <v:shape id="Arrow: Curved Down 22" o:spid="_x0000_s1026" type="#_x0000_t105" style="position:absolute;margin-left:43.5pt;margin-top:.65pt;width:260.5pt;height:31.6pt;flip:x;z-index:251683840;visibility:visible;mso-wrap-style:square;mso-width-percent:0;mso-height-percent:0;mso-wrap-distance-left:9pt;mso-wrap-distance-top:0;mso-wrap-distance-right:9pt;mso-wrap-distance-bottom:0;mso-position-horizontal:absolute;mso-position-horizontal-relative:text;mso-position-vertical:absolute;mso-position-vertical-relative:text;mso-width-percent:0;mso-height-percent:0;mso-width-relative:margin;mso-height-relative:margin;v-text-anchor:middle" o:gfxdata="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" adj="20290,21273,16200" fillcolor="#c45911 [2405]" strokecolor="#1f3763 [1604]" strokeweight="1pt"/>
             </w:pict>
           </mc:Fallback>
         </mc:AlternateContent>
@@ -125,6 +530,9 @@
     </w:p>
     <w:p>
       <w:pPr>
+        <w:tabs>
+          <w:tab w:val="left" w:pos="8480"/>
+        </w:tabs>
         <w:rPr>
           <w:b/>
         </w:rPr>
@@ -137,7 +545,7 @@
         <mc:AlternateContent>
           <mc:Choice Requires="wps">
             <w:drawing>
-              <wp:anchor distT="0" distB="0" distL="114300" distR="114300" simplePos="0" relativeHeight="251663360" behindDoc="0" locked="0" layoutInCell="1" allowOverlap="1" wp14:anchorId="7A886CCD" wp14:editId="66814EAB">
+              <wp:anchor distT="0" distB="0" distL="114300" distR="114300" simplePos="0" relativeHeight="251663360" behindDoc="0" locked="0" layoutInCell="1" allowOverlap="1" wp14:anchorId="7A886CCD" wp14:editId="5975D00C">
                 <wp:simplePos x="0" y="0"/>
                 <wp:positionH relativeFrom="column">
                   <wp:posOffset>1581150</wp:posOffset>
@@ -183,14 +591,48 @@
                             <w:pPr>
                               <w:jc w:val="center"/>
                               <w:rPr>
+                                <w:b/>
                                 <w:color w:val="70AD47" w:themeColor="accent6"/>
                               </w:rPr>
                             </w:pPr>
                             <w:r>
                               <w:rPr>
+                                <w:b/>
                                 <w:color w:val="70AD47" w:themeColor="accent6"/>
                               </w:rPr>
                               <w:t xml:space="preserve">Staging or index </w:t>
+                            </w:r>
+                          </w:p>
+                          <w:p>
+                            <w:pPr>
+                              <w:jc w:val="center"/>
+                              <w:rPr>
+                                <w:color w:val="000000" w:themeColor="text1"/>
+                              </w:rPr>
+                            </w:pPr>
+                            <w:r>
+                              <w:rPr>
+                                <w:color w:val="000000" w:themeColor="text1"/>
+                              </w:rPr>
+                              <w:t xml:space="preserve">$git commit </w:t>
+                            </w:r>
+                            <w:r>
+                              <w:rPr>
+                                <w:color w:val="000000" w:themeColor="text1"/>
+                              </w:rPr>
+                              <w:t>--</w:t>
+                            </w:r>
+                            <w:r>
+                              <w:rPr>
+                                <w:color w:val="000000" w:themeColor="text1"/>
+                              </w:rPr>
+                              <w:t>“msg”</w:t>
+                            </w:r>
+                            <w:r>
+                              <w:rPr>
+                                <w:color w:val="000000" w:themeColor="text1"/>
+                              </w:rPr>
+                              <w:t xml:space="preserve"> f1</w:t>
                             </w:r>
                           </w:p>
                         </w:txbxContent>
@@ -209,7 +651,7 @@
           </mc:Choice>
           <mc:Fallback>
             <w:pict>
-              <v:roundrect w14:anchorId="7A886CCD" id="Rectangle: Rounded Corners 4" o:spid="_x0000_s1026" style="position:absolute;margin-left:124.5pt;margin-top:10pt;width:98.5pt;height:66.5pt;z-index:251663360;visibility:visible;mso-wrap-style:square;mso-wrap-distance-left:9pt;mso-wrap-distance-top:0;mso-wrap-distance-right:9pt;mso-wrap-distance-bottom:0;mso-position-horizontal:absolute;mso-position-horizontal-relative:text;mso-position-vertical:absolute;mso-position-vertical-relative:text;v-text-anchor:middle" arcsize="10923f" o:gfxdata="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" fillcolor="white [3201]" strokecolor="#70ad47 [3209]" strokeweight="1pt">
+              <v:roundrect w14:anchorId="7A886CCD" id="Rectangle: Rounded Corners 4" o:spid="_x0000_s1028" style="position:absolute;margin-left:124.5pt;margin-top:10pt;width:98.5pt;height:66.5pt;z-index:251663360;visibility:visible;mso-wrap-style:square;mso-wrap-distance-left:9pt;mso-wrap-distance-top:0;mso-wrap-distance-right:9pt;mso-wrap-distance-bottom:0;mso-position-horizontal:absolute;mso-position-horizontal-relative:text;mso-position-vertical:absolute;mso-position-vertical-relative:text;v-text-anchor:middle" arcsize="10923f" o:gfxdata="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" fillcolor="white [3201]" strokecolor="#70ad47 [3209]" strokeweight="1pt">
                 <v:stroke joinstyle="miter"/>
                 <v:textbox>
                   <w:txbxContent>
@@ -217,14 +659,48 @@
                       <w:pPr>
                         <w:jc w:val="center"/>
                         <w:rPr>
+                          <w:b/>
                           <w:color w:val="70AD47" w:themeColor="accent6"/>
                         </w:rPr>
                       </w:pPr>
                       <w:r>
                         <w:rPr>
+                          <w:b/>
                           <w:color w:val="70AD47" w:themeColor="accent6"/>
                         </w:rPr>
                         <w:t xml:space="preserve">Staging or index </w:t>
+                      </w:r>
+                    </w:p>
+                    <w:p>
+                      <w:pPr>
+                        <w:jc w:val="center"/>
+                        <w:rPr>
+                          <w:color w:val="000000" w:themeColor="text1"/>
+                        </w:rPr>
+                      </w:pPr>
+                      <w:r>
+                        <w:rPr>
+                          <w:color w:val="000000" w:themeColor="text1"/>
+                        </w:rPr>
+                        <w:t xml:space="preserve">$git commit </w:t>
+                      </w:r>
+                      <w:r>
+                        <w:rPr>
+                          <w:color w:val="000000" w:themeColor="text1"/>
+                        </w:rPr>
+                        <w:t>--</w:t>
+                      </w:r>
+                      <w:r>
+                        <w:rPr>
+                          <w:color w:val="000000" w:themeColor="text1"/>
+                        </w:rPr>
+                        <w:t>“msg”</w:t>
+                      </w:r>
+                      <w:r>
+                        <w:rPr>
+                          <w:color w:val="000000" w:themeColor="text1"/>
+                        </w:rPr>
+                        <w:t xml:space="preserve"> f1</w:t>
                       </w:r>
                     </w:p>
                   </w:txbxContent>
@@ -287,10 +763,32 @@
                           <w:p>
                             <w:pPr>
                               <w:jc w:val="center"/>
+                              <w:rPr>
+                                <w:b/>
+                              </w:rPr>
                             </w:pPr>
                             <w:r>
+                              <w:rPr>
+                                <w:b/>
+                              </w:rPr>
                               <w:t xml:space="preserve">Local </w:t>
                             </w:r>
+                          </w:p>
+                          <w:p>
+                            <w:pPr>
+                              <w:jc w:val="center"/>
+                            </w:pPr>
+                            <w:r>
+                              <w:t>$git push</w:t>
+                            </w:r>
+                            <w:r>
+                              <w:t xml:space="preserve"> f1</w:t>
+                            </w:r>
+                          </w:p>
+                          <w:p>
+                            <w:pPr>
+                              <w:jc w:val="center"/>
+                            </w:pPr>
                           </w:p>
                         </w:txbxContent>
                       </wps:txbx>
@@ -314,17 +812,39 @@
           </mc:Choice>
           <mc:Fallback>
             <w:pict>
-              <v:roundrect w14:anchorId="06599853" id="Rectangle: Rounded Corners 5" o:spid="_x0000_s1027" style="position:absolute;margin-left:265.5pt;margin-top:10.5pt;width:91pt;height:64pt;z-index:251665408;visibility:visible;mso-wrap-style:square;mso-width-percent:0;mso-height-percent:0;mso-wrap-distance-left:9pt;mso-wrap-distance-top:0;mso-wrap-distance-right:9pt;mso-wrap-distance-bottom:0;mso-position-horizontal:absolute;mso-position-horizontal-relative:text;mso-position-vertical:absolute;mso-position-vertical-relative:text;mso-width-percent:0;mso-height-percent:0;mso-width-relative:margin;mso-height-relative:margin;v-text-anchor:middle" arcsize="10923f" o:gfxdata="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" fillcolor="white [3201]" strokecolor="#70ad47 [3209]" strokeweight="1pt">
+              <v:roundrect w14:anchorId="06599853" id="Rectangle: Rounded Corners 5" o:spid="_x0000_s1029" style="position:absolute;margin-left:265.5pt;margin-top:10.5pt;width:91pt;height:64pt;z-index:251665408;visibility:visible;mso-wrap-style:square;mso-width-percent:0;mso-height-percent:0;mso-wrap-distance-left:9pt;mso-wrap-distance-top:0;mso-wrap-distance-right:9pt;mso-wrap-distance-bottom:0;mso-position-horizontal:absolute;mso-position-horizontal-relative:text;mso-position-vertical:absolute;mso-position-vertical-relative:text;mso-width-percent:0;mso-height-percent:0;mso-width-relative:margin;mso-height-relative:margin;v-text-anchor:middle" arcsize="10923f" o:gfxdata="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" fillcolor="white [3201]" strokecolor="#70ad47 [3209]" strokeweight="1pt">
                 <v:stroke joinstyle="miter"/>
                 <v:textbox>
                   <w:txbxContent>
                     <w:p>
                       <w:pPr>
                         <w:jc w:val="center"/>
+                        <w:rPr>
+                          <w:b/>
+                        </w:rPr>
                       </w:pPr>
                       <w:r>
+                        <w:rPr>
+                          <w:b/>
+                        </w:rPr>
                         <w:t xml:space="preserve">Local </w:t>
                       </w:r>
+                    </w:p>
+                    <w:p>
+                      <w:pPr>
+                        <w:jc w:val="center"/>
+                      </w:pPr>
+                      <w:r>
+                        <w:t>$git push</w:t>
+                      </w:r>
+                      <w:r>
+                        <w:t xml:space="preserve"> f1</w:t>
+                      </w:r>
+                    </w:p>
+                    <w:p>
+                      <w:pPr>
+                        <w:jc w:val="center"/>
+                      </w:pPr>
                     </w:p>
                   </w:txbxContent>
                 </v:textbox>
@@ -386,14 +906,42 @@
                           <w:p>
                             <w:pPr>
                               <w:rPr>
+                                <w:b/>
                                 <w:color w:val="C00000"/>
                               </w:rPr>
                             </w:pPr>
                             <w:r>
                               <w:rPr>
+                                <w:b/>
                                 <w:color w:val="C00000"/>
                               </w:rPr>
-                              <w:t>Work Space</w:t>
+                              <w:t>Work</w:t>
+                            </w:r>
+                            <w:r>
+                              <w:rPr>
+                                <w:b/>
+                                <w:color w:val="C00000"/>
+                              </w:rPr>
+                              <w:t>Space</w:t>
+                            </w:r>
+                          </w:p>
+                          <w:p>
+                            <w:pPr>
+                              <w:rPr>
+                                <w:color w:val="000000" w:themeColor="text1"/>
+                              </w:rPr>
+                            </w:pPr>
+                            <w:r>
+                              <w:rPr>
+                                <w:color w:val="000000" w:themeColor="text1"/>
+                              </w:rPr>
+                              <w:t>$git add</w:t>
+                            </w:r>
+                            <w:r>
+                              <w:rPr>
+                                <w:color w:val="000000" w:themeColor="text1"/>
+                              </w:rPr>
+                              <w:t xml:space="preserve"> f1</w:t>
                             </w:r>
                           </w:p>
                         </w:txbxContent>
@@ -412,21 +960,49 @@
           </mc:Choice>
           <mc:Fallback>
             <w:pict>
-              <v:roundrect w14:anchorId="0F19F0E1" id="Rectangle: Rounded Corners 3" o:spid="_x0000_s1028" style="position:absolute;margin-left:-2.5pt;margin-top:7pt;width:98.5pt;height:66.5pt;z-index:251661312;visibility:visible;mso-wrap-style:square;mso-wrap-distance-left:9pt;mso-wrap-distance-top:0;mso-wrap-distance-right:9pt;mso-wrap-distance-bottom:0;mso-position-horizontal:absolute;mso-position-horizontal-relative:text;mso-position-vertical:absolute;mso-position-vertical-relative:text;v-text-anchor:middle" arcsize="10923f" o:gfxdata="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" fillcolor="white [3201]" strokecolor="#70ad47 [3209]" strokeweight="1pt">
+              <v:roundrect w14:anchorId="0F19F0E1" id="Rectangle: Rounded Corners 3" o:spid="_x0000_s1030" style="position:absolute;margin-left:-2.5pt;margin-top:7pt;width:98.5pt;height:66.5pt;z-index:251661312;visibility:visible;mso-wrap-style:square;mso-wrap-distance-left:9pt;mso-wrap-distance-top:0;mso-wrap-distance-right:9pt;mso-wrap-distance-bottom:0;mso-position-horizontal:absolute;mso-position-horizontal-relative:text;mso-position-vertical:absolute;mso-position-vertical-relative:text;v-text-anchor:middle" arcsize="10923f" o:gfxdata="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" fillcolor="white [3201]" strokecolor="#70ad47 [3209]" strokeweight="1pt">
                 <v:stroke joinstyle="miter"/>
                 <v:textbox>
                   <w:txbxContent>
                     <w:p>
                       <w:pPr>
                         <w:rPr>
+                          <w:b/>
                           <w:color w:val="C00000"/>
                         </w:rPr>
                       </w:pPr>
                       <w:r>
                         <w:rPr>
+                          <w:b/>
                           <w:color w:val="C00000"/>
                         </w:rPr>
-                        <w:t>Work Space</w:t>
+                        <w:t>Work</w:t>
+                      </w:r>
+                      <w:r>
+                        <w:rPr>
+                          <w:b/>
+                          <w:color w:val="C00000"/>
+                        </w:rPr>
+                        <w:t>Space</w:t>
+                      </w:r>
+                    </w:p>
+                    <w:p>
+                      <w:pPr>
+                        <w:rPr>
+                          <w:color w:val="000000" w:themeColor="text1"/>
+                        </w:rPr>
+                      </w:pPr>
+                      <w:r>
+                        <w:rPr>
+                          <w:color w:val="000000" w:themeColor="text1"/>
+                        </w:rPr>
+                        <w:t>$git add</w:t>
+                      </w:r>
+                      <w:r>
+                        <w:rPr>
+                          <w:color w:val="000000" w:themeColor="text1"/>
+                        </w:rPr>
+                        <w:t xml:space="preserve"> f1</w:t>
                       </w:r>
                     </w:p>
                   </w:txbxContent>
@@ -436,6 +1012,12 @@
           </mc:Fallback>
         </mc:AlternateContent>
       </w:r>
+      <w:r>
+        <w:rPr>
+          <w:b/>
+        </w:rPr>
+        <w:tab/>
+      </w:r>
     </w:p>
     <w:p>
       <w:pPr>
@@ -451,7 +1033,7 @@
         <mc:AlternateContent>
           <mc:Choice Requires="wps">
             <w:drawing>
-              <wp:anchor distT="0" distB="0" distL="114300" distR="114300" simplePos="0" relativeHeight="251667456" behindDoc="0" locked="0" layoutInCell="1" allowOverlap="1" wp14:anchorId="16E67E98" wp14:editId="562CD16F">
+              <wp:anchor distT="0" distB="0" distL="114300" distR="114300" simplePos="0" relativeHeight="251667456" behindDoc="0" locked="0" layoutInCell="1" allowOverlap="1" wp14:anchorId="16E67E98" wp14:editId="0633D006">
                 <wp:simplePos x="0" y="0"/>
                 <wp:positionH relativeFrom="column">
                   <wp:posOffset>2832100</wp:posOffset>
@@ -507,7 +1089,7 @@
           </mc:Choice>
           <mc:Fallback>
             <w:pict>
-              <v:shapetype w14:anchorId="77813A6A" id="_x0000_t13" coordsize="21600,21600" o:spt="13" adj="16200,5400" path="m@0,l@0@1,0@1,0@2@0@2@0,21600,21600,10800xe">
+              <v:shapetype w14:anchorId="1E34E048" id="_x0000_t13" coordsize="21600,21600" o:spt="13" adj="16200,5400" path="m@0,l@0@1,0@1,0@2@0@2@0,21600,21600,10800xe">
                 <v:stroke joinstyle="miter"/>
                 <v:formulas>
                   <v:f eqn="val #0"/>
@@ -590,7 +1172,7 @@
           </mc:Choice>
           <mc:Fallback>
             <w:pict>
-              <v:shape w14:anchorId="445AD46F" id="Arrow: Right 6" o:spid="_x0000_s1026" type="#_x0000_t13" style="position:absolute;margin-left:98pt;margin-top:16.5pt;width:26pt;height:7pt;z-index:251666432;visibility:visible;mso-wrap-style:square;mso-wrap-distance-left:9pt;mso-wrap-distance-top:0;mso-wrap-distance-right:9pt;mso-wrap-distance-bottom:0;mso-position-horizontal:absolute;mso-position-horizontal-relative:text;mso-position-vertical:absolute;mso-position-vertical-relative:text;v-text-anchor:middle" o:gfxdata="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" adj="18692" fillcolor="#ed7d31 [3205]" strokecolor="white [3201]" strokeweight="1.5pt"/>
+              <v:shape w14:anchorId="5912BEF0" id="Arrow: Right 6" o:spid="_x0000_s1026" type="#_x0000_t13" style="position:absolute;margin-left:98pt;margin-top:16.5pt;width:26pt;height:7pt;z-index:251666432;visibility:visible;mso-wrap-style:square;mso-wrap-distance-left:9pt;mso-wrap-distance-top:0;mso-wrap-distance-right:9pt;mso-wrap-distance-bottom:0;mso-position-horizontal:absolute;mso-position-horizontal-relative:text;mso-position-vertical:absolute;mso-position-vertical-relative:text;v-text-anchor:middle" o:gfxdata="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" adj="18692" fillcolor="#ed7d31 [3205]" strokecolor="white [3201]" strokeweight="1.5pt"/>
             </w:pict>
           </mc:Fallback>
         </mc:AlternateContent>
@@ -609,6 +1191,261 @@
           <w:b/>
         </w:rPr>
       </w:pPr>
+      <w:r>
+        <w:rPr>
+          <w:b/>
+          <w:noProof/>
+        </w:rPr>
+        <mc:AlternateContent>
+          <mc:Choice Requires="wps">
+            <w:drawing>
+              <wp:anchor distT="0" distB="0" distL="114300" distR="114300" simplePos="0" relativeHeight="251680768" behindDoc="0" locked="0" layoutInCell="1" allowOverlap="1" wp14:anchorId="324C6515" wp14:editId="428EC82A">
+                <wp:simplePos x="0" y="0"/>
+                <wp:positionH relativeFrom="column">
+                  <wp:posOffset>692150</wp:posOffset>
+                </wp:positionH>
+                <wp:positionV relativeFrom="paragraph">
+                  <wp:posOffset>97155</wp:posOffset>
+                </wp:positionV>
+                <wp:extent cx="1581150" cy="577850"/>
+                <wp:effectExtent l="0" t="19050" r="19050" b="12700"/>
+                <wp:wrapNone/>
+                <wp:docPr id="18" name="Arrow: Curved Up 18"/>
+                <wp:cNvGraphicFramePr/>
+                <a:graphic xmlns:a="http://schemas.openxmlformats.org/drawingml/2006/main">
+                  <a:graphicData uri="http://schemas.microsoft.com/office/word/2010/wordprocessingShape">
+                    <wps:wsp>
+                      <wps:cNvSpPr/>
+                      <wps:spPr>
+                        <a:xfrm flipH="1">
+                          <a:off x="0" y="0"/>
+                          <a:ext cx="1581150" cy="577850"/>
+                        </a:xfrm>
+                        <a:prstGeom prst="curvedUpArrow">
+                          <a:avLst/>
+                        </a:prstGeom>
+                        <a:solidFill>
+                          <a:schemeClr val="accent2">
+                            <a:lumMod val="75000"/>
+                          </a:schemeClr>
+                        </a:solidFill>
+                      </wps:spPr>
+                      <wps:style>
+                        <a:lnRef idx="2">
+                          <a:schemeClr val="accent1">
+                            <a:shade val="50000"/>
+                          </a:schemeClr>
+                        </a:lnRef>
+                        <a:fillRef idx="1">
+                          <a:schemeClr val="accent1"/>
+                        </a:fillRef>
+                        <a:effectRef idx="0">
+                          <a:schemeClr val="accent1"/>
+                        </a:effectRef>
+                        <a:fontRef idx="minor">
+                          <a:schemeClr val="lt1"/>
+                        </a:fontRef>
+                      </wps:style>
+                      <wps:txbx>
+                        <w:txbxContent>
+                          <w:p>
+                            <w:r>
+                              <w:t xml:space="preserve">          $git reset head f1</w:t>
+                            </w:r>
+                          </w:p>
+                        </w:txbxContent>
+                      </wps:txbx>
+                      <wps:bodyPr rot="0" spcFirstLastPara="0" vertOverflow="overflow" horzOverflow="overflow" vert="horz" wrap="square" lIns="91440" tIns="45720" rIns="91440" bIns="45720" numCol="1" spcCol="0" rtlCol="0" fromWordArt="0" anchor="ctr" anchorCtr="0" forceAA="0" compatLnSpc="1">
+                        <a:prstTxWarp prst="textNoShape">
+                          <a:avLst/>
+                        </a:prstTxWarp>
+                        <a:noAutofit/>
+                      </wps:bodyPr>
+                    </wps:wsp>
+                  </a:graphicData>
+                </a:graphic>
+                <wp14:sizeRelH relativeFrom="margin">
+                  <wp14:pctWidth>0</wp14:pctWidth>
+                </wp14:sizeRelH>
+                <wp14:sizeRelV relativeFrom="margin">
+                  <wp14:pctHeight>0</wp14:pctHeight>
+                </wp14:sizeRelV>
+              </wp:anchor>
+            </w:drawing>
+          </mc:Choice>
+          <mc:Fallback>
+            <w:pict>
+              <v:shapetype w14:anchorId="324C6515" id="_x0000_t104" coordsize="21600,21600" o:spt="104" adj="12960,19440,7200" path="ar0@22@3@21,,0@4@21@14@22@1@21@7@21@12@2l@13@2@8,0@11@2wa0@22@3@21@10@2@16@24@14@22@1@21@16@24@14,xewr@14@22@1@21@7@21@16@24nfe">
+                <v:stroke joinstyle="miter"/>
+                <v:formulas>
+                  <v:f eqn="val #0"/>
+                  <v:f eqn="val #1"/>
+                  <v:f eqn="val #2"/>
+                  <v:f eqn="sum #0 width #1"/>
+                  <v:f eqn="prod @3 1 2"/>
+                  <v:f eqn="sum #1 #1 width"/>
+                  <v:f eqn="sum @5 #1 #0"/>
+                  <v:f eqn="prod @6 1 2"/>
+                  <v:f eqn="mid width #0"/>
+                  <v:f eqn="ellipse #2 height @4"/>
+                  <v:f eqn="sum @4 @9 0"/>
+                  <v:f eqn="sum @10 #1 width"/>
+                  <v:f eqn="sum @7 @9 0"/>
+                  <v:f eqn="sum @11 width #0"/>
+                  <v:f eqn="sum @5 0 #0"/>
+                  <v:f eqn="prod @14 1 2"/>
+                  <v:f eqn="mid @4 @7"/>
+                  <v:f eqn="sum #0 #1 width"/>
+                  <v:f eqn="prod @17 1 2"/>
+                  <v:f eqn="sum @16 0 @18"/>
+                  <v:f eqn="val width"/>
+                  <v:f eqn="val height"/>
+                  <v:f eqn="sum 0 0 height"/>
+                  <v:f eqn="sum @16 0 @4"/>
+                  <v:f eqn="ellipse @23 @4 height"/>
+                  <v:f eqn="sum @8 128 0"/>
+                  <v:f eqn="prod @5 1 2"/>
+                  <v:f eqn="sum @5 0 128"/>
+                  <v:f eqn="sum #0 @16 @11"/>
+                  <v:f eqn="sum width 0 #0"/>
+                  <v:f eqn="prod @29 1 2"/>
+                  <v:f eqn="prod height height 1"/>
+                  <v:f eqn="prod #2 #2 1"/>
+                  <v:f eqn="sum @31 0 @32"/>
+                  <v:f eqn="sqrt @33"/>
+                  <v:f eqn="sum @34 height 0"/>
+                  <v:f eqn="prod width height @35"/>
+                  <v:f eqn="sum @36 64 0"/>
+                  <v:f eqn="prod #0 1 2"/>
+                  <v:f eqn="ellipse @30 @38 height"/>
+                  <v:f eqn="sum @39 0 64"/>
+                  <v:f eqn="prod @4 1 2"/>
+                  <v:f eqn="sum #1 0 @41"/>
+                  <v:f eqn="prod height 4390 32768"/>
+                  <v:f eqn="prod height 28378 32768"/>
+                </v:formulas>
+                <v:path o:extrusionok="f" o:connecttype="custom" o:connectlocs="@8,0;@11,@2;@15,0;@16,@21;@13,@2" o:connectangles="270,270,270,90,0" textboxrect="@41,@43,@42,@44"/>
+                <v:handles>
+                  <v:h position="#0,topLeft" xrange="@37,@27"/>
+                  <v:h position="#1,topLeft" xrange="@25,@20"/>
+                  <v:h position="bottomRight,#2" yrange="0,@40"/>
+                </v:handles>
+                <o:complex v:ext="view"/>
+              </v:shapetype>
+              <v:shape id="Arrow: Curved Up 18" o:spid="_x0000_s1031" type="#_x0000_t104" style="position:absolute;margin-left:54.5pt;margin-top:7.65pt;width:124.5pt;height:45.5pt;flip:x;z-index:251680768;visibility:visible;mso-wrap-style:square;mso-width-percent:0;mso-height-percent:0;mso-wrap-distance-left:9pt;mso-wrap-distance-top:0;mso-wrap-distance-right:9pt;mso-wrap-distance-bottom:0;mso-position-horizontal:absolute;mso-position-horizontal-relative:text;mso-position-vertical:absolute;mso-position-vertical-relative:text;mso-width-percent:0;mso-height-percent:0;mso-width-relative:margin;mso-height-relative:margin;v-text-anchor:middle" o:gfxdata="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" adj="17653,20613,5400" fillcolor="#c45911 [2405]" strokecolor="#1f3763 [1604]" strokeweight="1pt">
+                <v:textbox>
+                  <w:txbxContent>
+                    <w:p>
+                      <w:r>
+                        <w:t xml:space="preserve">          $git reset head f1</w:t>
+                      </w:r>
+                    </w:p>
+                  </w:txbxContent>
+                </v:textbox>
+              </v:shape>
+            </w:pict>
+          </mc:Fallback>
+        </mc:AlternateContent>
+      </w:r>
+      <w:r>
+        <w:rPr>
+          <w:b/>
+          <w:noProof/>
+        </w:rPr>
+        <mc:AlternateContent>
+          <mc:Choice Requires="wps">
+            <w:drawing>
+              <wp:anchor distT="0" distB="0" distL="114300" distR="114300" simplePos="0" relativeHeight="251682816" behindDoc="0" locked="0" layoutInCell="1" allowOverlap="1" wp14:anchorId="5B8E4C6F" wp14:editId="7A85A42A">
+                <wp:simplePos x="0" y="0"/>
+                <wp:positionH relativeFrom="column">
+                  <wp:posOffset>2425700</wp:posOffset>
+                </wp:positionH>
+                <wp:positionV relativeFrom="paragraph">
+                  <wp:posOffset>78105</wp:posOffset>
+                </wp:positionV>
+                <wp:extent cx="1504950" cy="577850"/>
+                <wp:effectExtent l="0" t="19050" r="19050" b="12700"/>
+                <wp:wrapNone/>
+                <wp:docPr id="19" name="Arrow: Curved Up 19"/>
+                <wp:cNvGraphicFramePr/>
+                <a:graphic xmlns:a="http://schemas.openxmlformats.org/drawingml/2006/main">
+                  <a:graphicData uri="http://schemas.microsoft.com/office/word/2010/wordprocessingShape">
+                    <wps:wsp>
+                      <wps:cNvSpPr/>
+                      <wps:spPr>
+                        <a:xfrm flipH="1">
+                          <a:off x="0" y="0"/>
+                          <a:ext cx="1504950" cy="577850"/>
+                        </a:xfrm>
+                        <a:prstGeom prst="curvedUpArrow">
+                          <a:avLst/>
+                        </a:prstGeom>
+                        <a:solidFill>
+                          <a:schemeClr val="accent2">
+                            <a:lumMod val="75000"/>
+                          </a:schemeClr>
+                        </a:solidFill>
+                      </wps:spPr>
+                      <wps:style>
+                        <a:lnRef idx="2">
+                          <a:schemeClr val="accent1">
+                            <a:shade val="50000"/>
+                          </a:schemeClr>
+                        </a:lnRef>
+                        <a:fillRef idx="1">
+                          <a:schemeClr val="accent1"/>
+                        </a:fillRef>
+                        <a:effectRef idx="0">
+                          <a:schemeClr val="accent1"/>
+                        </a:effectRef>
+                        <a:fontRef idx="minor">
+                          <a:schemeClr val="lt1"/>
+                        </a:fontRef>
+                      </wps:style>
+                      <wps:txbx>
+                        <w:txbxContent>
+                          <w:p>
+                            <w:r>
+                              <w:t xml:space="preserve">        $git reset --soft cid</w:t>
+                            </w:r>
+                          </w:p>
+                        </w:txbxContent>
+                      </wps:txbx>
+                      <wps:bodyPr rot="0" spcFirstLastPara="0" vertOverflow="overflow" horzOverflow="overflow" vert="horz" wrap="square" lIns="91440" tIns="45720" rIns="91440" bIns="45720" numCol="1" spcCol="0" rtlCol="0" fromWordArt="0" anchor="ctr" anchorCtr="0" forceAA="0" compatLnSpc="1">
+                        <a:prstTxWarp prst="textNoShape">
+                          <a:avLst/>
+                        </a:prstTxWarp>
+                        <a:noAutofit/>
+                      </wps:bodyPr>
+                    </wps:wsp>
+                  </a:graphicData>
+                </a:graphic>
+                <wp14:sizeRelH relativeFrom="margin">
+                  <wp14:pctWidth>0</wp14:pctWidth>
+                </wp14:sizeRelH>
+                <wp14:sizeRelV relativeFrom="margin">
+                  <wp14:pctHeight>0</wp14:pctHeight>
+                </wp14:sizeRelV>
+              </wp:anchor>
+            </w:drawing>
+          </mc:Choice>
+          <mc:Fallback>
+            <w:pict>
+              <v:shape w14:anchorId="5B8E4C6F" id="Arrow: Curved Up 19" o:spid="_x0000_s1032" type="#_x0000_t104" style="position:absolute;margin-left:191pt;margin-top:6.15pt;width:118.5pt;height:45.5pt;flip:x;z-index:251682816;visibility:visible;mso-wrap-style:square;mso-width-percent:0;mso-height-percent:0;mso-wrap-distance-left:9pt;mso-wrap-distance-top:0;mso-wrap-distance-right:9pt;mso-wrap-distance-bottom:0;mso-position-horizontal:absolute;mso-position-horizontal-relative:text;mso-position-vertical:absolute;mso-position-vertical-relative:text;mso-width-percent:0;mso-height-percent:0;mso-width-relative:margin;mso-height-relative:margin;v-text-anchor:middle" o:gfxdata="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" adj="17453,20563,5400" fillcolor="#c45911 [2405]" strokecolor="#1f3763 [1604]" strokeweight="1pt">
+                <v:textbox>
+                  <w:txbxContent>
+                    <w:p>
+                      <w:r>
+                        <w:t xml:space="preserve">        $git reset --soft cid</w:t>
+                      </w:r>
+                    </w:p>
+                  </w:txbxContent>
+                </v:textbox>
+              </v:shape>
+            </w:pict>
+          </mc:Fallback>
+        </mc:AlternateContent>
+      </w:r>
     </w:p>
     <w:p>
       <w:pPr>
@@ -682,7 +1519,7 @@
           <w:highlight w:val="yellow"/>
         </w:rPr>
       </w:pPr>
-      <w:commentRangeStart w:id="1"/>
+      <w:commentRangeStart w:id="0"/>
       <w:r>
         <w:rPr>
           <w:b/>
@@ -765,12 +1602,12 @@
         </w:rPr>
         <w:t xml:space="preserve"> </w:t>
       </w:r>
-      <w:commentRangeEnd w:id="1"/>
+      <w:commentRangeEnd w:id="0"/>
       <w:r>
         <w:rPr>
           <w:rStyle w:val="CommentReference"/>
         </w:rPr>
-        <w:commentReference w:id="1"/>
+        <w:commentReference w:id="0"/>
       </w:r>
       <w:r>
         <w:rPr>
@@ -1079,7 +1916,7 @@
           </mc:Choice>
           <mc:Fallback>
             <w:pict>
-              <v:shapetype w14:anchorId="5882CC5E" id="_x0000_t67" coordsize="21600,21600" o:spt="67" adj="16200,5400" path="m0@0l@1@0@1,0@2,0@2@0,21600@0,10800,21600xe">
+              <v:shapetype w14:anchorId="62776964" id="_x0000_t67" coordsize="21600,21600" o:spt="67" adj="16200,5400" path="m0@0l@1@0@1,0@2,0@2@0,21600@0,10800,21600xe">
                 <v:stroke joinstyle="miter"/>
                 <v:formulas>
                   <v:f eqn="val #0"/>
@@ -1179,11 +2016,12 @@
           </mc:Choice>
           <mc:Fallback>
             <w:pict>
-              <v:shape w14:anchorId="3B99FB4F" id="Arrow: Down 11" o:spid="_x0000_s1026" type="#_x0000_t67" style="position:absolute;margin-left:294.55pt;margin-top:16.35pt;width:25.15pt;height:40.9pt;rotation:90;z-index:251674624;visibility:visible;mso-wrap-style:square;mso-width-percent:0;mso-height-percent:0;mso-wrap-distance-left:9pt;mso-wrap-distance-top:0;mso-wrap-distance-right:9pt;mso-wrap-distance-bottom:0;mso-position-horizontal:absolute;mso-position-horizontal-relative:text;mso-position-vertical:absolute;mso-position-vertical-relative:text;mso-width-percent:0;mso-height-percent:0;mso-width-relative:margin;mso-height-relative:margin;v-text-anchor:middle" o:gfxdata="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" adj="14965" fillcolor="#4472c4 [3204]" strokecolor="#1f3763 [1604]" strokeweight="1pt"/>
+              <v:shape w14:anchorId="2C0F5B12" id="Arrow: Down 11" o:spid="_x0000_s1026" type="#_x0000_t67" style="position:absolute;margin-left:294.55pt;margin-top:16.35pt;width:25.15pt;height:40.9pt;rotation:90;z-index:251674624;visibility:visible;mso-wrap-style:square;mso-width-percent:0;mso-height-percent:0;mso-wrap-distance-left:9pt;mso-wrap-distance-top:0;mso-wrap-distance-right:9pt;mso-wrap-distance-bottom:0;mso-position-horizontal:absolute;mso-position-horizontal-relative:text;mso-position-vertical:absolute;mso-position-vertical-relative:text;mso-width-percent:0;mso-height-percent:0;mso-width-relative:margin;mso-height-relative:margin;v-text-anchor:middle" o:gfxdata="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" adj="14965" fillcolor="#4472c4 [3204]" strokecolor="#1f3763 [1604]" strokeweight="1pt"/>
             </w:pict>
           </mc:Fallback>
         </mc:AlternateContent>
       </w:r>
+      <w:bookmarkStart w:id="1" w:name="_Hlk515786708"/>
       <w:r>
         <w:rPr>
           <w:b/>
@@ -1210,7 +2048,15 @@
           <w:b/>
           <w:sz w:val="28"/>
         </w:rPr>
-        <w:t>head file name</w:t>
+        <w:t>head</w:t>
+      </w:r>
+      <w:bookmarkEnd w:id="1"/>
+      <w:r>
+        <w:rPr>
+          <w:b/>
+          <w:sz w:val="28"/>
+        </w:rPr>
+        <w:t xml:space="preserve"> file name</w:t>
       </w:r>
       <w:r>
         <w:rPr>
@@ -1357,7 +2203,7 @@
           </mc:Choice>
           <mc:Fallback>
             <w:pict>
-              <v:shape w14:anchorId="29213A23" id="Arrow: Down 10" o:spid="_x0000_s1026" type="#_x0000_t67" style="position:absolute;margin-left:271.55pt;margin-top:15.25pt;width:25.15pt;height:40.9pt;rotation:90;z-index:251672576;visibility:visible;mso-wrap-style:square;mso-width-percent:0;mso-height-percent:0;mso-wrap-distance-left:9pt;mso-wrap-distance-top:0;mso-wrap-distance-right:9pt;mso-wrap-distance-bottom:0;mso-position-horizontal:absolute;mso-position-horizontal-relative:text;mso-position-vertical:absolute;mso-position-vertical-relative:text;mso-width-percent:0;mso-height-percent:0;mso-width-relative:margin;mso-height-relative:margin;v-text-anchor:middle" o:gfxdata="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" adj="14965" fillcolor="#4472c4 [3204]" strokecolor="#1f3763 [1604]" strokeweight="1pt"/>
+              <v:shape w14:anchorId="77EB613F" id="Arrow: Down 10" o:spid="_x0000_s1026" type="#_x0000_t67" style="position:absolute;margin-left:271.55pt;margin-top:15.25pt;width:25.15pt;height:40.9pt;rotation:90;z-index:251672576;visibility:visible;mso-wrap-style:square;mso-width-percent:0;mso-height-percent:0;mso-wrap-distance-left:9pt;mso-wrap-distance-top:0;mso-wrap-distance-right:9pt;mso-wrap-distance-bottom:0;mso-position-horizontal:absolute;mso-position-horizontal-relative:text;mso-position-vertical:absolute;mso-position-vertical-relative:text;mso-width-percent:0;mso-height-percent:0;mso-width-relative:margin;mso-height-relative:margin;v-text-anchor:middle" o:gfxdata="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" adj="14965" fillcolor="#4472c4 [3204]" strokecolor="#1f3763 [1604]" strokeweight="1pt"/>
             </w:pict>
           </mc:Fallback>
         </mc:AlternateContent>
@@ -1543,6 +2389,23 @@
       <w:pPr>
         <w:rPr>
           <w:b/>
+          <w:color w:val="0000FF"/>
+          <w:sz w:val="28"/>
+        </w:rPr>
+      </w:pPr>
+      <w:r>
+        <w:rPr>
+          <w:b/>
+          <w:color w:val="0000FF"/>
+          <w:sz w:val="28"/>
+        </w:rPr>
+        <w:t xml:space="preserve">Log commends </w:t>
+      </w:r>
+    </w:p>
+    <w:p>
+      <w:pPr>
+        <w:rPr>
+          <w:b/>
           <w:sz w:val="28"/>
         </w:rPr>
       </w:pPr>
@@ -1616,6 +2479,342 @@
           <w:sz w:val="28"/>
         </w:rPr>
         <w:t xml:space="preserve"> (number of lines ex git log --3)</w:t>
+      </w:r>
+    </w:p>
+    <w:p>
+      <w:pPr>
+        <w:rPr>
+          <w:b/>
+          <w:sz w:val="28"/>
+        </w:rPr>
+      </w:pPr>
+      <w:r>
+        <w:rPr>
+          <w:b/>
+          <w:sz w:val="28"/>
+        </w:rPr>
+        <w:t>Git log --author</w:t>
+      </w:r>
+      <w:r>
+        <w:rPr>
+          <w:b/>
+          <w:sz w:val="28"/>
+        </w:rPr>
+        <w:t>=user</w:t>
+      </w:r>
+      <w:r>
+        <w:rPr>
+          <w:b/>
+          <w:sz w:val="28"/>
+        </w:rPr>
+        <w:t xml:space="preserve">name ( it display particular </w:t>
+      </w:r>
+      <w:r>
+        <w:rPr>
+          <w:b/>
+          <w:sz w:val="28"/>
+        </w:rPr>
+        <w:t>user</w:t>
+      </w:r>
+      <w:r>
+        <w:rPr>
+          <w:b/>
+          <w:sz w:val="28"/>
+        </w:rPr>
+        <w:t xml:space="preserve"> logs) </w:t>
+      </w:r>
+    </w:p>
+    <w:p>
+      <w:pPr>
+        <w:rPr>
+          <w:b/>
+          <w:sz w:val="28"/>
+        </w:rPr>
+      </w:pPr>
+      <w:r>
+        <w:rPr>
+          <w:b/>
+          <w:sz w:val="28"/>
+        </w:rPr>
+        <w:t>Git log –since=yyyy-mm-dd</w:t>
+      </w:r>
+    </w:p>
+    <w:p>
+      <w:pPr>
+        <w:rPr>
+          <w:b/>
+          <w:sz w:val="28"/>
+        </w:rPr>
+      </w:pPr>
+      <w:r>
+        <w:rPr>
+          <w:b/>
+          <w:sz w:val="28"/>
+        </w:rPr>
+        <w:t xml:space="preserve">Git log </w:t>
+      </w:r>
+      <w:r>
+        <w:rPr>
+          <w:b/>
+          <w:sz w:val="28"/>
+        </w:rPr>
+        <w:t xml:space="preserve">–until=yyyy-mm-dd </w:t>
+      </w:r>
+      <w:r>
+        <w:rPr>
+          <w:b/>
+          <w:sz w:val="28"/>
+        </w:rPr>
+        <w:t xml:space="preserve"> </w:t>
+      </w:r>
+    </w:p>
+    <w:p>
+      <w:pPr>
+        <w:rPr>
+          <w:b/>
+          <w:color w:val="0000FF"/>
+          <w:sz w:val="32"/>
+        </w:rPr>
+      </w:pPr>
+      <w:r>
+        <w:rPr>
+          <w:b/>
+          <w:color w:val="0000FF"/>
+          <w:sz w:val="32"/>
+        </w:rPr>
+        <w:t xml:space="preserve">Branch </w:t>
+      </w:r>
+    </w:p>
+    <w:p>
+      <w:pPr>
+        <w:rPr>
+          <w:b/>
+          <w:sz w:val="28"/>
+        </w:rPr>
+      </w:pPr>
+      <w:r>
+        <w:rPr>
+          <w:b/>
+          <w:sz w:val="28"/>
+        </w:rPr>
+        <w:t>Git</w:t>
+      </w:r>
+      <w:r>
+        <w:rPr>
+          <w:b/>
+          <w:sz w:val="28"/>
+        </w:rPr>
+        <w:t xml:space="preserve"> branch</w:t>
+      </w:r>
+    </w:p>
+    <w:p>
+      <w:pPr>
+        <w:rPr>
+          <w:b/>
+          <w:sz w:val="28"/>
+        </w:rPr>
+      </w:pPr>
+      <w:r>
+        <w:rPr>
+          <w:b/>
+          <w:sz w:val="28"/>
+        </w:rPr>
+        <w:t>G</w:t>
+      </w:r>
+      <w:r>
+        <w:rPr>
+          <w:b/>
+          <w:sz w:val="28"/>
+        </w:rPr>
+        <w:t>it</w:t>
+      </w:r>
+      <w:r>
+        <w:rPr>
+          <w:b/>
+          <w:sz w:val="28"/>
+        </w:rPr>
+        <w:t xml:space="preserve"> branch name </w:t>
+      </w:r>
+      <w:r>
+        <w:rPr>
+          <w:b/>
+          <w:sz w:val="28"/>
+        </w:rPr>
+        <w:t>(create new branch)</w:t>
+      </w:r>
+    </w:p>
+    <w:p>
+      <w:pPr>
+        <w:rPr>
+          <w:b/>
+          <w:sz w:val="28"/>
+        </w:rPr>
+      </w:pPr>
+      <w:r>
+        <w:rPr>
+          <w:b/>
+          <w:sz w:val="28"/>
+        </w:rPr>
+        <w:t>G</w:t>
+      </w:r>
+      <w:r>
+        <w:rPr>
+          <w:b/>
+          <w:sz w:val="28"/>
+        </w:rPr>
+        <w:t>it</w:t>
+      </w:r>
+      <w:r>
+        <w:rPr>
+          <w:b/>
+          <w:sz w:val="28"/>
+        </w:rPr>
+        <w:t xml:space="preserve"> checkout branch</w:t>
+      </w:r>
+      <w:r>
+        <w:rPr>
+          <w:b/>
+          <w:sz w:val="28"/>
+        </w:rPr>
+        <w:t xml:space="preserve"> </w:t>
+      </w:r>
+      <w:r>
+        <w:rPr>
+          <w:b/>
+          <w:sz w:val="28"/>
+        </w:rPr>
+        <w:t>name (change the branch)</w:t>
+      </w:r>
+    </w:p>
+    <w:p>
+      <w:pPr>
+        <w:rPr>
+          <w:b/>
+          <w:sz w:val="28"/>
+        </w:rPr>
+      </w:pPr>
+      <w:r>
+        <w:rPr>
+          <w:b/>
+          <w:sz w:val="28"/>
+        </w:rPr>
+        <w:t>Git branch -d name (remove branch )</w:t>
+      </w:r>
+    </w:p>
+    <w:p>
+      <w:pPr>
+        <w:rPr>
+          <w:b/>
+          <w:sz w:val="28"/>
+        </w:rPr>
+      </w:pPr>
+      <w:r>
+        <w:rPr>
+          <w:b/>
+          <w:sz w:val="28"/>
+        </w:rPr>
+        <w:t>Git checkout -b branch name (</w:t>
+      </w:r>
+      <w:r>
+        <w:rPr>
+          <w:b/>
+          <w:sz w:val="28"/>
+        </w:rPr>
+        <w:t>create branch and same time enter</w:t>
+      </w:r>
+      <w:r>
+        <w:rPr>
+          <w:b/>
+          <w:sz w:val="28"/>
+        </w:rPr>
+        <w:t xml:space="preserve"> in that branch)</w:t>
+      </w:r>
+    </w:p>
+    <w:p>
+      <w:pPr>
+        <w:rPr>
+          <w:b/>
+          <w:sz w:val="28"/>
+        </w:rPr>
+      </w:pPr>
+      <w:r>
+        <w:rPr>
+          <w:b/>
+          <w:sz w:val="28"/>
+        </w:rPr>
+        <w:t xml:space="preserve">Git </w:t>
+      </w:r>
+      <w:r>
+        <w:rPr>
+          <w:b/>
+          <w:sz w:val="28"/>
+        </w:rPr>
+        <w:t xml:space="preserve">merge </w:t>
+      </w:r>
+    </w:p>
+    <w:p>
+      <w:pPr>
+        <w:rPr>
+          <w:b/>
+          <w:sz w:val="28"/>
+        </w:rPr>
+      </w:pPr>
+    </w:p>
+    <w:p>
+      <w:pPr>
+        <w:rPr>
+          <w:b/>
+          <w:color w:val="4472C4" w:themeColor="accent1"/>
+          <w:sz w:val="28"/>
+        </w:rPr>
+      </w:pPr>
+      <w:r>
+        <w:rPr>
+          <w:b/>
+          <w:color w:val="4472C4" w:themeColor="accent1"/>
+          <w:sz w:val="28"/>
+        </w:rPr>
+        <w:t xml:space="preserve">Extra commands </w:t>
+      </w:r>
+    </w:p>
+    <w:p>
+      <w:r>
+        <w:rPr>
+          <w:b/>
+          <w:sz w:val="28"/>
+        </w:rPr>
+        <w:t>git stash</w:t>
+      </w:r>
+      <w:r>
+        <w:rPr>
+          <w:b/>
+          <w:sz w:val="28"/>
+        </w:rPr>
+        <w:t xml:space="preserve"> : </w:t>
+      </w:r>
+      <w:r>
+        <w:t>git stash takes the current state of the working directory and index and puts in on the stack for later use</w:t>
+      </w:r>
+    </w:p>
+    <w:p>
+      <w:r>
+        <w:t>git stash apply :</w:t>
+      </w:r>
+    </w:p>
+    <w:p>
+      <w:r>
+        <w:lastRenderedPageBreak/>
+        <w:t>git revert :</w:t>
+      </w:r>
+    </w:p>
+    <w:p>
+      <w:r>
+        <w:t xml:space="preserve">git difftool origin/master(“compare to changes </w:t>
+      </w:r>
+      <w:bookmarkStart w:id="2" w:name="_GoBack"/>
+      <w:bookmarkEnd w:id="2"/>
+      <w:r>
+        <w:t>”)</w:t>
       </w:r>
     </w:p>
     <w:p>
@@ -1646,7 +2845,7 @@
 
 <file path=word/comments.xml><?xml version="1.0" encoding="utf-8"?>
 <w:comments xmlns:wpc="http://schemas.microsoft.com/office/word/2010/wordprocessingCanvas" xmlns:cx="http://schemas.microsoft.com/office/drawing/2014/chartex" xmlns:cx1="http://schemas.microsoft.com/office/drawing/2015/9/8/chartex" xmlns:cx2="http://schemas.microsoft.com/office/drawing/2015/10/21/chartex" xmlns:cx3="http://schemas.microsoft.com/office/drawing/2016/5/9/chartex" xmlns:cx4="http://schemas.microsoft.com/office/drawing/2016/5/10/chartex" xmlns:cx5="http://schemas.microsoft.com/office/drawing/2016/5/11/chartex" xmlns:cx6="http://schemas.microsoft.com/office/drawing/2016/5/12/chartex" xmlns:cx7="http://schemas.microsoft.com/office/drawing/2016/5/13/chartex" xmlns:cx8="http://schemas.microsoft.com/office/drawing/2016/5/14/chartex" xmlns:mc="http://schemas.openxmlformats.org/markup-compatibility/2006" xmlns:aink="http://schemas.microsoft.com/office/drawing/2016/ink" xmlns:am3d="http://schemas.microsoft.com/office/drawing/2017/model3d" xmlns:o="urn:schemas-microsoft-com:office:office" xmlns:r="http://schemas.openxmlformats.org/officeDocument/2006/relationships" xmlns:m="http://schemas.openxmlformats.org/officeDocument/2006/math" xmlns:v="urn:schemas-microsoft-com:vml" xmlns:wp14="http://schemas.microsoft.com/office/word/2010/wordprocessingDrawing" xmlns:wp="http://schemas.openxmlformats.org/drawingml/2006/wordprocessingDrawing" xmlns:w10="urn:schemas-microsoft-com:office:word" xmlns:w="http://schemas.openxmlformats.org/wordprocessingml/2006/main" xmlns:w14="http://schemas.microsoft.com/office/word/2010/wordml" xmlns:w15="http://schemas.microsoft.com/office/word/2012/wordml" xmlns:w16cid="http://schemas.microsoft.com/office/word/2016/wordml/cid" xmlns:w16se="http://schemas.microsoft.com/office/word/2015/wordml/symex" xmlns:wpg="http://schemas.microsoft.com/office/word/2010/wordprocessingGroup" xmlns:wpi="http://schemas.microsoft.com/office/word/2010/wordprocessingInk" xmlns:wne="http://schemas.microsoft.com/office/word/2006/wordml" xmlns:wps="http://schemas.microsoft.com/office/word/2010/wordprocessingShape" mc:Ignorable="w14 w15 w16se w16cid wp14">
-  <w:comment w:id="1" w:author="Venkateswara Kamireddy" w:date="2018-06-01T19:57:00Z" w:initials="VK">
+  <w:comment w:id="0" w:author="Venkateswara Kamireddy" w:date="2018-06-01T19:57:00Z" w:initials="VK">
     <w:p>
       <w:pPr>
         <w:pStyle w:val="CommentText"/>
@@ -2602,7 +3801,7 @@
 </file>
 
 <file path=customXml/itemProps1.xml><?xml version="1.0" encoding="utf-8"?>
-<ds:datastoreItem xmlns:ds="http://schemas.openxmlformats.org/officeDocument/2006/customXml" ds:itemID="{1C42093D-998A-4F2A-861D-5CDFAB471A62}">
+<ds:datastoreItem xmlns:ds="http://schemas.openxmlformats.org/officeDocument/2006/customXml" ds:itemID="{10D7C7D9-05F7-4601-BEF9-0E5C5E2FF7C5}">
   <ds:schemaRefs>
     <ds:schemaRef ds:uri="http://schemas.openxmlformats.org/officeDocument/2006/bibliography"/>
   </ds:schemaRefs>
